--- a/_site/answers/as-lawsofindices.docx
+++ b/_site/answers/as-lawsofindices.docx
@@ -7,25 +7,25 @@
         <w:pStyle w:val="Title"/>
       </w:pPr>
       <w:r>
+        <w:t xml:space="preserve">Answers:</w:t>
+      </w:r>
+      <w:r>
+        <w:t xml:space="preserve"> </w:t>
+      </w:r>
+      <w:r>
         <w:t xml:space="preserve">Laws</w:t>
       </w:r>
       <w:r>
         <w:t xml:space="preserve"> </w:t>
       </w:r>
       <w:r>
-        <w:t xml:space="preserve">Of</w:t>
+        <w:t xml:space="preserve">of</w:t>
       </w:r>
       <w:r>
         <w:t xml:space="preserve"> </w:t>
       </w:r>
       <w:r>
-        <w:t xml:space="preserve">Indices:</w:t>
-      </w:r>
-      <w:r>
-        <w:t xml:space="preserve"> </w:t>
-      </w:r>
-      <w:r>
-        <w:t xml:space="preserve">Answers</w:t>
+        <w:t xml:space="preserve">indices</w:t>
       </w:r>
     </w:p>
     <w:p>
@@ -33,6 +33,18 @@
         <w:pStyle w:val="Author"/>
       </w:pPr>
       <w:r>
+        <w:t xml:space="preserve">Isabella</w:t>
+      </w:r>
+      <w:r>
+        <w:t xml:space="preserve"> </w:t>
+      </w:r>
+      <w:r>
+        <w:t xml:space="preserve">Lewis,</w:t>
+      </w:r>
+      <w:r>
+        <w:t xml:space="preserve"> </w:t>
+      </w:r>
+      <w:r>
         <w:t xml:space="preserve">Akshat</w:t>
       </w:r>
       <w:r>
@@ -59,61 +71,43 @@
         <w:t xml:space="preserve"> </w:t>
       </w:r>
       <w:r>
-        <w:t xml:space="preserve">supplementary</w:t>
+        <w:t xml:space="preserve">questions</w:t>
       </w:r>
       <w:r>
         <w:t xml:space="preserve"> </w:t>
       </w:r>
       <w:r>
-        <w:t xml:space="preserve">questions</w:t>
+        <w:t xml:space="preserve">relating</w:t>
       </w:r>
       <w:r>
         <w:t xml:space="preserve"> </w:t>
       </w:r>
       <w:r>
-        <w:t xml:space="preserve">for</w:t>
+        <w:t xml:space="preserve">to</w:t>
       </w:r>
       <w:r>
         <w:t xml:space="preserve"> </w:t>
       </w:r>
       <w:r>
-        <w:t xml:space="preserve">the</w:t>
+        <w:t xml:space="preserve">using</w:t>
       </w:r>
       <w:r>
         <w:t xml:space="preserve"> </w:t>
       </w:r>
       <w:r>
-        <w:t xml:space="preserve">study</w:t>
+        <w:t xml:space="preserve">laws</w:t>
       </w:r>
       <w:r>
         <w:t xml:space="preserve"> </w:t>
       </w:r>
       <w:r>
-        <w:t xml:space="preserve">guide</w:t>
+        <w:t xml:space="preserve">of</w:t>
       </w:r>
       <w:r>
         <w:t xml:space="preserve"> </w:t>
       </w:r>
       <w:r>
-        <w:t xml:space="preserve">on</w:t>
-      </w:r>
-      <w:r>
-        <w:t xml:space="preserve"> </w:t>
-      </w:r>
-      <w:r>
-        <w:t xml:space="preserve">Laws</w:t>
-      </w:r>
-      <w:r>
-        <w:t xml:space="preserve"> </w:t>
-      </w:r>
-      <w:r>
-        <w:t xml:space="preserve">Of</w:t>
-      </w:r>
-      <w:r>
-        <w:t xml:space="preserve"> </w:t>
-      </w:r>
-      <w:r>
-        <w:t xml:space="preserve">Indices.</w:t>
+        <w:t xml:space="preserve">indices.</w:t>
       </w:r>
     </w:p>
     <w:p>
@@ -141,9 +135,28 @@
             <w:iCs/>
             <w:i/>
           </w:rPr>
-          <w:t xml:space="preserve">Laws Of Indices: Questions</w:t>
+          <w:t xml:space="preserve">Questions: Laws of indices</w:t>
         </w:r>
       </w:hyperlink>
+      <w:r>
+        <w:rPr>
+          <w:iCs/>
+          <w:i/>
+        </w:rPr>
+        <w:t xml:space="preserve">.</w:t>
+      </w:r>
+    </w:p>
+    <w:p>
+      <w:pPr>
+        <w:pStyle w:val="BodyText"/>
+      </w:pPr>
+      <w:r>
+        <w:rPr>
+          <w:bCs/>
+          <w:b/>
+        </w:rPr>
+        <w:t xml:space="preserve">Please attempt the questions before reading these answers!</w:t>
+      </w:r>
     </w:p>
     <w:bookmarkStart w:id="21" w:name="q1"/>
     <w:p>
@@ -159,23 +172,404 @@
         <w:pStyle w:val="FirstParagraph"/>
       </w:pPr>
       <w:r>
-        <w:t xml:space="preserve">Find the following:</w:t>
-      </w:r>
-      <w:r>
-        <w:br/>
-      </w:r>
+        <w:t xml:space="preserve">1.1.</w:t>
+      </w:r>
+      <w:r>
+        <w:t xml:space="preserve"> </w:t>
+      </w:r>
+      <m:oMath>
+        <m:sSup>
+          <m:e>
+            <m:r>
+              <m:t>3</m:t>
+            </m:r>
+          </m:e>
+          <m:sup>
+            <m:r>
+              <m:t>4</m:t>
+            </m:r>
+          </m:sup>
+        </m:sSup>
+        <m:r>
+          <m:rPr>
+            <m:sty m:val="p"/>
+          </m:rPr>
+          <m:t>=</m:t>
+        </m:r>
+        <m:r>
+          <m:t>81</m:t>
+        </m:r>
+      </m:oMath>
     </w:p>
     <w:p>
       <w:pPr>
         <w:pStyle w:val="BodyText"/>
       </w:pPr>
       <w:r>
-        <w:t xml:space="preserve">1.1.</w:t>
+        <w:t xml:space="preserve">1.2.</w:t>
       </w:r>
       <w:r>
         <w:t xml:space="preserve"> </w:t>
       </w:r>
       <m:oMath>
+        <m:sSup>
+          <m:e>
+            <m:r>
+              <m:t>125</m:t>
+            </m:r>
+          </m:e>
+          <m:sup>
+            <m:f>
+              <m:fPr>
+                <m:type m:val="bar"/>
+              </m:fPr>
+              <m:num>
+                <m:r>
+                  <m:t>2</m:t>
+                </m:r>
+              </m:num>
+              <m:den>
+                <m:r>
+                  <m:t>3</m:t>
+                </m:r>
+              </m:den>
+            </m:f>
+          </m:sup>
+        </m:sSup>
+        <m:r>
+          <m:rPr>
+            <m:sty m:val="p"/>
+          </m:rPr>
+          <m:t>=</m:t>
+        </m:r>
+        <m:sSup>
+          <m:e>
+            <m:r>
+              <m:t>5</m:t>
+            </m:r>
+          </m:e>
+          <m:sup>
+            <m:r>
+              <m:t>2</m:t>
+            </m:r>
+          </m:sup>
+        </m:sSup>
+        <m:r>
+          <m:rPr>
+            <m:sty m:val="p"/>
+          </m:rPr>
+          <m:t>=</m:t>
+        </m:r>
+        <m:r>
+          <m:t>25</m:t>
+        </m:r>
+      </m:oMath>
+    </w:p>
+    <w:p>
+      <w:pPr>
+        <w:pStyle w:val="BodyText"/>
+      </w:pPr>
+      <w:r>
+        <w:t xml:space="preserve">1.3.</w:t>
+      </w:r>
+      <w:r>
+        <w:t xml:space="preserve"> </w:t>
+      </w:r>
+      <m:oMath>
+        <m:sSup>
+          <m:e>
+            <m:r>
+              <m:t>32</m:t>
+            </m:r>
+          </m:e>
+          <m:sup>
+            <m:f>
+              <m:fPr>
+                <m:type m:val="bar"/>
+              </m:fPr>
+              <m:num>
+                <m:r>
+                  <m:t>2</m:t>
+                </m:r>
+              </m:num>
+              <m:den>
+                <m:r>
+                  <m:t>5</m:t>
+                </m:r>
+              </m:den>
+            </m:f>
+          </m:sup>
+        </m:sSup>
+        <m:r>
+          <m:rPr>
+            <m:sty m:val="p"/>
+          </m:rPr>
+          <m:t>=</m:t>
+        </m:r>
+        <m:sSup>
+          <m:e>
+            <m:r>
+              <m:t>2</m:t>
+            </m:r>
+          </m:e>
+          <m:sup>
+            <m:r>
+              <m:t>2</m:t>
+            </m:r>
+          </m:sup>
+        </m:sSup>
+        <m:r>
+          <m:rPr>
+            <m:sty m:val="p"/>
+          </m:rPr>
+          <m:t>=</m:t>
+        </m:r>
+        <m:r>
+          <m:t>4</m:t>
+        </m:r>
+      </m:oMath>
+    </w:p>
+    <w:p>
+      <w:pPr>
+        <w:pStyle w:val="BodyText"/>
+      </w:pPr>
+      <w:r>
+        <w:t xml:space="preserve">1.4.</w:t>
+      </w:r>
+      <w:r>
+        <w:t xml:space="preserve"> </w:t>
+      </w:r>
+      <m:oMath>
+        <m:sSup>
+          <m:e>
+            <m:r>
+              <m:t>729</m:t>
+            </m:r>
+          </m:e>
+          <m:sup>
+            <m:f>
+              <m:fPr>
+                <m:type m:val="bar"/>
+              </m:fPr>
+              <m:num>
+                <m:r>
+                  <m:rPr>
+                    <m:sty m:val="p"/>
+                  </m:rPr>
+                  <m:t>−</m:t>
+                </m:r>
+                <m:r>
+                  <m:t>2</m:t>
+                </m:r>
+              </m:num>
+              <m:den>
+                <m:r>
+                  <m:t>3</m:t>
+                </m:r>
+              </m:den>
+            </m:f>
+          </m:sup>
+        </m:sSup>
+        <m:r>
+          <m:rPr>
+            <m:sty m:val="p"/>
+          </m:rPr>
+          <m:t>=</m:t>
+        </m:r>
+        <m:sSup>
+          <m:e>
+            <m:r>
+              <m:t>9</m:t>
+            </m:r>
+          </m:e>
+          <m:sup>
+            <m:r>
+              <m:rPr>
+                <m:sty m:val="p"/>
+              </m:rPr>
+              <m:t>−</m:t>
+            </m:r>
+            <m:r>
+              <m:t>2</m:t>
+            </m:r>
+          </m:sup>
+        </m:sSup>
+        <m:r>
+          <m:rPr>
+            <m:sty m:val="p"/>
+          </m:rPr>
+          <m:t>=</m:t>
+        </m:r>
+        <m:f>
+          <m:fPr>
+            <m:type m:val="bar"/>
+          </m:fPr>
+          <m:num>
+            <m:r>
+              <m:t>1</m:t>
+            </m:r>
+          </m:num>
+          <m:den>
+            <m:r>
+              <m:t>81</m:t>
+            </m:r>
+          </m:den>
+        </m:f>
+      </m:oMath>
+    </w:p>
+    <w:p>
+      <w:pPr>
+        <w:pStyle w:val="BodyText"/>
+      </w:pPr>
+      <w:r>
+        <w:t xml:space="preserve">1.5.</w:t>
+      </w:r>
+      <w:r>
+        <w:t xml:space="preserve"> </w:t>
+      </w:r>
+      <m:oMath>
+        <m:sSup>
+          <m:e>
+            <m:r>
+              <m:t>4</m:t>
+            </m:r>
+          </m:e>
+          <m:sup>
+            <m:r>
+              <m:t>3</m:t>
+            </m:r>
+          </m:sup>
+        </m:sSup>
+        <m:r>
+          <m:rPr>
+            <m:sty m:val="p"/>
+          </m:rPr>
+          <m:t>⋅</m:t>
+        </m:r>
+        <m:sSup>
+          <m:e>
+            <m:r>
+              <m:t>2</m:t>
+            </m:r>
+          </m:e>
+          <m:sup>
+            <m:r>
+              <m:t>5</m:t>
+            </m:r>
+          </m:sup>
+        </m:sSup>
+        <m:r>
+          <m:rPr>
+            <m:sty m:val="p"/>
+          </m:rPr>
+          <m:t>=</m:t>
+        </m:r>
+        <m:sSup>
+          <m:e>
+            <m:r>
+              <m:t>2</m:t>
+            </m:r>
+          </m:e>
+          <m:sup>
+            <m:r>
+              <m:t>6</m:t>
+            </m:r>
+          </m:sup>
+        </m:sSup>
+        <m:r>
+          <m:rPr>
+            <m:sty m:val="p"/>
+          </m:rPr>
+          <m:t>⋅</m:t>
+        </m:r>
+        <m:sSup>
+          <m:e>
+            <m:r>
+              <m:t>2</m:t>
+            </m:r>
+          </m:e>
+          <m:sup>
+            <m:r>
+              <m:t>5</m:t>
+            </m:r>
+          </m:sup>
+        </m:sSup>
+        <m:r>
+          <m:rPr>
+            <m:sty m:val="p"/>
+          </m:rPr>
+          <m:t>=</m:t>
+        </m:r>
+        <m:sSup>
+          <m:e>
+            <m:r>
+              <m:t>2</m:t>
+            </m:r>
+          </m:e>
+          <m:sup>
+            <m:r>
+              <m:t>11</m:t>
+            </m:r>
+          </m:sup>
+        </m:sSup>
+        <m:r>
+          <m:rPr>
+            <m:sty m:val="p"/>
+          </m:rPr>
+          <m:t>=</m:t>
+        </m:r>
+        <m:r>
+          <m:t>2048</m:t>
+        </m:r>
+      </m:oMath>
+    </w:p>
+    <w:p>
+      <w:pPr>
+        <w:pStyle w:val="BodyText"/>
+      </w:pPr>
+      <w:r>
+        <w:t xml:space="preserve">1.6.</w:t>
+      </w:r>
+      <w:r>
+        <w:t xml:space="preserve"> </w:t>
+      </w:r>
+      <m:oMath>
+        <m:sSup>
+          <m:e>
+            <m:r>
+              <m:t>2</m:t>
+            </m:r>
+          </m:e>
+          <m:sup>
+            <m:r>
+              <m:t>2</m:t>
+            </m:r>
+          </m:sup>
+        </m:sSup>
+        <m:r>
+          <m:rPr>
+            <m:sty m:val="p"/>
+          </m:rPr>
+          <m:t>⋅</m:t>
+        </m:r>
+        <m:sSup>
+          <m:e>
+            <m:r>
+              <m:t>3</m:t>
+            </m:r>
+          </m:e>
+          <m:sup>
+            <m:r>
+              <m:t>2</m:t>
+            </m:r>
+          </m:sup>
+        </m:sSup>
+        <m:r>
+          <m:rPr>
+            <m:sty m:val="p"/>
+          </m:rPr>
+          <m:t>=</m:t>
+        </m:r>
         <m:sSup>
           <m:e>
             <m:d>
@@ -187,6 +581,15 @@
               </m:dPr>
               <m:e>
                 <m:r>
+                  <m:t>2</m:t>
+                </m:r>
+                <m:r>
+                  <m:rPr>
+                    <m:sty m:val="p"/>
+                  </m:rPr>
+                  <m:t>⋅</m:t>
+                </m:r>
+                <m:r>
                   <m:t>3</m:t>
                 </m:r>
               </m:e>
@@ -194,30 +597,36 @@
           </m:e>
           <m:sup>
             <m:r>
-              <m:t>4</m:t>
-            </m:r>
-          </m:sup>
-        </m:sSup>
-        <m:r>
-          <m:rPr>
-            <m:sty m:val="p"/>
-          </m:rPr>
-          <m:t>=</m:t>
-        </m:r>
-        <m:r>
-          <m:t>81</m:t>
-        </m:r>
+              <m:t>2</m:t>
+            </m:r>
+          </m:sup>
+        </m:sSup>
+        <m:r>
+          <m:rPr>
+            <m:sty m:val="p"/>
+          </m:rPr>
+          <m:t>=</m:t>
+        </m:r>
+        <m:sSup>
+          <m:e>
+            <m:r>
+              <m:t>6</m:t>
+            </m:r>
+          </m:e>
+          <m:sup>
+            <m:r>
+              <m:t>2</m:t>
+            </m:r>
+          </m:sup>
+        </m:sSup>
       </m:oMath>
-      <w:r>
-        <w:br/>
-      </w:r>
     </w:p>
     <w:p>
       <w:pPr>
         <w:pStyle w:val="BodyText"/>
       </w:pPr>
       <w:r>
-        <w:t xml:space="preserve">1.2.</w:t>
+        <w:t xml:space="preserve">1.7.</w:t>
       </w:r>
       <w:r>
         <w:t xml:space="preserve"> </w:t>
@@ -226,65 +635,96 @@
         <m:sSup>
           <m:e>
             <m:r>
-              <m:t>125</m:t>
-            </m:r>
-          </m:e>
-          <m:sup>
-            <m:f>
-              <m:fPr>
-                <m:type m:val="bar"/>
-              </m:fPr>
-              <m:num>
-                <m:r>
-                  <m:t>2</m:t>
-                </m:r>
-              </m:num>
-              <m:den>
-                <m:r>
-                  <m:t>3</m:t>
-                </m:r>
-              </m:den>
-            </m:f>
-          </m:sup>
-        </m:sSup>
-        <m:r>
-          <m:rPr>
-            <m:sty m:val="p"/>
-          </m:rPr>
-          <m:t>=</m:t>
-        </m:r>
-        <m:sSup>
-          <m:e>
+              <m:t>8</m:t>
+            </m:r>
+          </m:e>
+          <m:sup>
             <m:r>
               <m:t>5</m:t>
             </m:r>
-          </m:e>
-          <m:sup>
-            <m:r>
-              <m:t>2</m:t>
-            </m:r>
-          </m:sup>
-        </m:sSup>
-        <m:r>
-          <m:rPr>
-            <m:sty m:val="p"/>
-          </m:rPr>
-          <m:t>=</m:t>
-        </m:r>
-        <m:r>
-          <m:t>25</m:t>
-        </m:r>
+          </m:sup>
+        </m:sSup>
+        <m:r>
+          <m:rPr>
+            <m:sty m:val="p"/>
+          </m:rPr>
+          <m:t>⋅</m:t>
+        </m:r>
+        <m:sSup>
+          <m:e>
+            <m:r>
+              <m:t>6</m:t>
+            </m:r>
+          </m:e>
+          <m:sup>
+            <m:r>
+              <m:t>5</m:t>
+            </m:r>
+          </m:sup>
+        </m:sSup>
+        <m:r>
+          <m:rPr>
+            <m:sty m:val="p"/>
+          </m:rPr>
+          <m:t>=</m:t>
+        </m:r>
+        <m:sSup>
+          <m:e>
+            <m:d>
+              <m:dPr>
+                <m:begChr m:val="("/>
+                <m:endChr m:val=")"/>
+                <m:sepChr m:val=""/>
+                <m:grow/>
+              </m:dPr>
+              <m:e>
+                <m:r>
+                  <m:t>8</m:t>
+                </m:r>
+                <m:r>
+                  <m:rPr>
+                    <m:sty m:val="p"/>
+                  </m:rPr>
+                  <m:t>⋅</m:t>
+                </m:r>
+                <m:r>
+                  <m:t>6</m:t>
+                </m:r>
+              </m:e>
+            </m:d>
+          </m:e>
+          <m:sup>
+            <m:r>
+              <m:t>5</m:t>
+            </m:r>
+          </m:sup>
+        </m:sSup>
+        <m:r>
+          <m:rPr>
+            <m:sty m:val="p"/>
+          </m:rPr>
+          <m:t>=</m:t>
+        </m:r>
+        <m:sSup>
+          <m:e>
+            <m:r>
+              <m:t>48</m:t>
+            </m:r>
+          </m:e>
+          <m:sup>
+            <m:r>
+              <m:t>5</m:t>
+            </m:r>
+          </m:sup>
+        </m:sSup>
       </m:oMath>
-      <w:r>
-        <w:br/>
-      </w:r>
     </w:p>
     <w:p>
       <w:pPr>
         <w:pStyle w:val="BodyText"/>
       </w:pPr>
       <w:r>
-        <w:t xml:space="preserve">1.3.</w:t>
+        <w:t xml:space="preserve">1.8.</w:t>
       </w:r>
       <w:r>
         <w:t xml:space="preserve"> </w:t>
@@ -293,265 +733,105 @@
         <m:sSup>
           <m:e>
             <m:r>
-              <m:t>32</m:t>
-            </m:r>
-          </m:e>
-          <m:sup>
-            <m:f>
-              <m:fPr>
-                <m:type m:val="bar"/>
-              </m:fPr>
-              <m:num>
-                <m:r>
-                  <m:t>2</m:t>
-                </m:r>
-              </m:num>
-              <m:den>
-                <m:r>
-                  <m:t>5</m:t>
-                </m:r>
-              </m:den>
-            </m:f>
-          </m:sup>
-        </m:sSup>
-        <m:r>
-          <m:rPr>
-            <m:sty m:val="p"/>
-          </m:rPr>
-          <m:t>=</m:t>
-        </m:r>
-        <m:sSup>
-          <m:e>
-            <m:r>
-              <m:t>2</m:t>
-            </m:r>
-          </m:e>
-          <m:sup>
-            <m:r>
-              <m:t>2</m:t>
-            </m:r>
-          </m:sup>
-        </m:sSup>
-        <m:r>
-          <m:rPr>
-            <m:sty m:val="p"/>
-          </m:rPr>
-          <m:t>=</m:t>
-        </m:r>
-        <m:r>
-          <m:t>4</m:t>
+              <m:t>12</m:t>
+            </m:r>
+          </m:e>
+          <m:sup>
+            <m:r>
+              <m:t>6</m:t>
+            </m:r>
+          </m:sup>
+        </m:sSup>
+        <m:r>
+          <m:rPr>
+            <m:sty m:val="p"/>
+          </m:rPr>
+          <m:t>⋅</m:t>
+        </m:r>
+        <m:sSup>
+          <m:e>
+            <m:r>
+              <m:t>3</m:t>
+            </m:r>
+          </m:e>
+          <m:sup>
+            <m:r>
+              <m:t>6</m:t>
+            </m:r>
+          </m:sup>
+        </m:sSup>
+        <m:r>
+          <m:rPr>
+            <m:sty m:val="p"/>
+          </m:rPr>
+          <m:t>=</m:t>
+        </m:r>
+        <m:sSup>
+          <m:e>
+            <m:d>
+              <m:dPr>
+                <m:begChr m:val="("/>
+                <m:endChr m:val=")"/>
+                <m:sepChr m:val=""/>
+                <m:grow/>
+              </m:dPr>
+              <m:e>
+                <m:r>
+                  <m:t>12</m:t>
+                </m:r>
+                <m:r>
+                  <m:rPr>
+                    <m:sty m:val="p"/>
+                  </m:rPr>
+                  <m:t>⋅</m:t>
+                </m:r>
+                <m:r>
+                  <m:t>3</m:t>
+                </m:r>
+              </m:e>
+            </m:d>
+          </m:e>
+          <m:sup>
+            <m:r>
+              <m:t>6</m:t>
+            </m:r>
+          </m:sup>
+        </m:sSup>
+        <m:r>
+          <m:rPr>
+            <m:sty m:val="p"/>
+          </m:rPr>
+          <m:t>=</m:t>
+        </m:r>
+        <m:sSup>
+          <m:e>
+            <m:r>
+              <m:t>36</m:t>
+            </m:r>
+          </m:e>
+          <m:sup>
+            <m:r>
+              <m:t>6</m:t>
+            </m:r>
+          </m:sup>
+        </m:sSup>
+        <m:r>
+          <m:rPr>
+            <m:sty m:val="p"/>
+          </m:rPr>
+          <m:t>=</m:t>
+        </m:r>
+        <m:r>
+          <m:t>2176782336</m:t>
         </m:r>
       </m:oMath>
-      <w:r>
-        <w:br/>
-      </w:r>
     </w:p>
     <w:p>
       <w:pPr>
         <w:pStyle w:val="BodyText"/>
       </w:pPr>
       <w:r>
-        <w:t xml:space="preserve">1.4.</w:t>
-      </w:r>
-      <w:r>
-        <w:t xml:space="preserve"> </w:t>
-      </w:r>
-      <m:oMath>
-        <m:sSup>
-          <m:e>
-            <m:r>
-              <m:t>729</m:t>
-            </m:r>
-          </m:e>
-          <m:sup>
-            <m:f>
-              <m:fPr>
-                <m:type m:val="bar"/>
-              </m:fPr>
-              <m:num>
-                <m:r>
-                  <m:rPr>
-                    <m:sty m:val="p"/>
-                  </m:rPr>
-                  <m:t>−</m:t>
-                </m:r>
-                <m:r>
-                  <m:t>2</m:t>
-                </m:r>
-              </m:num>
-              <m:den>
-                <m:r>
-                  <m:t>3</m:t>
-                </m:r>
-              </m:den>
-            </m:f>
-          </m:sup>
-        </m:sSup>
-        <m:r>
-          <m:rPr>
-            <m:sty m:val="p"/>
-          </m:rPr>
-          <m:t>=</m:t>
-        </m:r>
-        <m:sSup>
-          <m:e>
-            <m:r>
-              <m:t>9</m:t>
-            </m:r>
-          </m:e>
-          <m:sup>
-            <m:r>
-              <m:rPr>
-                <m:sty m:val="p"/>
-              </m:rPr>
-              <m:t>−</m:t>
-            </m:r>
-            <m:r>
-              <m:t>2</m:t>
-            </m:r>
-          </m:sup>
-        </m:sSup>
-        <m:r>
-          <m:rPr>
-            <m:sty m:val="p"/>
-          </m:rPr>
-          <m:t>=</m:t>
-        </m:r>
-        <m:f>
-          <m:fPr>
-            <m:type m:val="bar"/>
-          </m:fPr>
-          <m:num>
-            <m:r>
-              <m:t>1</m:t>
-            </m:r>
-          </m:num>
-          <m:den>
-            <m:r>
-              <m:t>81</m:t>
-            </m:r>
-          </m:den>
-        </m:f>
-      </m:oMath>
-      <w:r>
-        <w:br/>
-      </w:r>
-    </w:p>
-    <w:p>
-      <w:pPr>
-        <w:pStyle w:val="BodyText"/>
-      </w:pPr>
-      <w:r>
-        <w:t xml:space="preserve">1.5.</w:t>
-      </w:r>
-      <w:r>
-        <w:t xml:space="preserve"> </w:t>
-      </w:r>
-      <m:oMath>
-        <m:sSup>
-          <m:e>
-            <m:r>
-              <m:t>4</m:t>
-            </m:r>
-          </m:e>
-          <m:sup>
-            <m:r>
-              <m:t>3</m:t>
-            </m:r>
-          </m:sup>
-        </m:sSup>
-        <m:r>
-          <m:rPr>
-            <m:sty m:val="p"/>
-          </m:rPr>
-          <m:t>⋅</m:t>
-        </m:r>
-        <m:sSup>
-          <m:e>
-            <m:r>
-              <m:t>2</m:t>
-            </m:r>
-          </m:e>
-          <m:sup>
-            <m:r>
-              <m:t>5</m:t>
-            </m:r>
-          </m:sup>
-        </m:sSup>
-        <m:r>
-          <m:rPr>
-            <m:sty m:val="p"/>
-          </m:rPr>
-          <m:t>=</m:t>
-        </m:r>
-        <m:sSup>
-          <m:e>
-            <m:r>
-              <m:t>2</m:t>
-            </m:r>
-          </m:e>
-          <m:sup>
-            <m:r>
-              <m:t>6</m:t>
-            </m:r>
-          </m:sup>
-        </m:sSup>
-        <m:r>
-          <m:rPr>
-            <m:sty m:val="p"/>
-          </m:rPr>
-          <m:t>⋅</m:t>
-        </m:r>
-        <m:sSup>
-          <m:e>
-            <m:r>
-              <m:t>2</m:t>
-            </m:r>
-          </m:e>
-          <m:sup>
-            <m:r>
-              <m:t>5</m:t>
-            </m:r>
-          </m:sup>
-        </m:sSup>
-        <m:r>
-          <m:rPr>
-            <m:sty m:val="p"/>
-          </m:rPr>
-          <m:t>=</m:t>
-        </m:r>
-        <m:sSup>
-          <m:e>
-            <m:r>
-              <m:t>2</m:t>
-            </m:r>
-          </m:e>
-          <m:sup>
-            <m:r>
-              <m:t>11</m:t>
-            </m:r>
-          </m:sup>
-        </m:sSup>
-        <m:r>
-          <m:rPr>
-            <m:sty m:val="p"/>
-          </m:rPr>
-          <m:t>=</m:t>
-        </m:r>
-        <m:r>
-          <m:t>2048</m:t>
-        </m:r>
-      </m:oMath>
-      <w:r>
-        <w:br/>
-      </w:r>
-    </w:p>
-    <w:p>
-      <w:pPr>
-        <w:pStyle w:val="BodyText"/>
-      </w:pPr>
-      <w:r>
-        <w:t xml:space="preserve">1.6.</w:t>
+        <w:t xml:space="preserve">1.9.</w:t>
       </w:r>
       <w:r>
         <w:t xml:space="preserve"> </w:t>
@@ -636,16 +916,13 @@
           </m:den>
         </m:f>
       </m:oMath>
-      <w:r>
-        <w:br/>
-      </w:r>
     </w:p>
     <w:p>
       <w:pPr>
         <w:pStyle w:val="BodyText"/>
       </w:pPr>
       <w:r>
-        <w:t xml:space="preserve">1.7.</w:t>
+        <w:t xml:space="preserve">1.10.</w:t>
       </w:r>
       <w:r>
         <w:t xml:space="preserve"> </w:t>
@@ -710,16 +987,13 @@
           <m:t>625</m:t>
         </m:r>
       </m:oMath>
-      <w:r>
-        <w:br/>
-      </w:r>
     </w:p>
     <w:p>
       <w:pPr>
         <w:pStyle w:val="BodyText"/>
       </w:pPr>
       <w:r>
-        <w:t xml:space="preserve">1.8.</w:t>
+        <w:t xml:space="preserve">1.11.</w:t>
       </w:r>
       <w:r>
         <w:t xml:space="preserve"> </w:t>
@@ -766,16 +1040,13 @@
           <m:t>1</m:t>
         </m:r>
       </m:oMath>
-      <w:r>
-        <w:br/>
-      </w:r>
     </w:p>
     <w:p>
       <w:pPr>
         <w:pStyle w:val="BodyText"/>
       </w:pPr>
       <w:r>
-        <w:t xml:space="preserve">1.9.</w:t>
+        <w:t xml:space="preserve">1.12.</w:t>
       </w:r>
       <w:r>
         <w:t xml:space="preserve"> </w:t>
@@ -822,16 +1093,13 @@
           <m:t>1</m:t>
         </m:r>
       </m:oMath>
-      <w:r>
-        <w:br/>
-      </w:r>
     </w:p>
     <w:p>
       <w:pPr>
         <w:pStyle w:val="BodyText"/>
       </w:pPr>
       <w:r>
-        <w:t xml:space="preserve">1.10.</w:t>
+        <w:t xml:space="preserve">1.13.</w:t>
       </w:r>
       <w:r>
         <w:t xml:space="preserve"> </w:t>
@@ -920,16 +1188,13 @@
           <m:t>729</m:t>
         </m:r>
       </m:oMath>
-      <w:r>
-        <w:br/>
-      </w:r>
     </w:p>
     <w:p>
       <w:pPr>
         <w:pStyle w:val="BodyText"/>
       </w:pPr>
       <w:r>
-        <w:t xml:space="preserve">1.11.</w:t>
+        <w:t xml:space="preserve">1.14.</w:t>
       </w:r>
       <w:r>
         <w:t xml:space="preserve"> </w:t>
@@ -969,614 +1234,49 @@
             </m:r>
           </m:num>
           <m:den>
+            <m:sSup>
+              <m:e>
+                <m:r>
+                  <m:t>7</m:t>
+                </m:r>
+              </m:e>
+              <m:sup>
+                <m:r>
+                  <m:t>3</m:t>
+                </m:r>
+              </m:sup>
+            </m:sSup>
+          </m:den>
+        </m:f>
+        <m:r>
+          <m:rPr>
+            <m:sty m:val="p"/>
+          </m:rPr>
+          <m:t>=</m:t>
+        </m:r>
+        <m:f>
+          <m:fPr>
+            <m:type m:val="bar"/>
+          </m:fPr>
+          <m:num>
+            <m:r>
+              <m:t>1</m:t>
+            </m:r>
+          </m:num>
+          <m:den>
             <m:r>
               <m:t>343</m:t>
             </m:r>
           </m:den>
         </m:f>
       </m:oMath>
-      <w:r>
-        <w:br/>
-      </w:r>
     </w:p>
     <w:p>
       <w:pPr>
         <w:pStyle w:val="BodyText"/>
       </w:pPr>
       <w:r>
-        <w:t xml:space="preserve">1.12.</w:t>
-      </w:r>
-      <w:r>
-        <w:t xml:space="preserve"> </w:t>
-      </w:r>
-      <m:oMath>
-        <m:sSup>
-          <m:e>
-            <m:r>
-              <m:t>64</m:t>
-            </m:r>
-          </m:e>
-          <m:sup>
-            <m:f>
-              <m:fPr>
-                <m:type m:val="bar"/>
-              </m:fPr>
-              <m:num>
-                <m:r>
-                  <m:t>4</m:t>
-                </m:r>
-              </m:num>
-              <m:den>
-                <m:r>
-                  <m:t>3</m:t>
-                </m:r>
-              </m:den>
-            </m:f>
-          </m:sup>
-        </m:sSup>
-        <m:r>
-          <m:rPr>
-            <m:sty m:val="p"/>
-          </m:rPr>
-          <m:t>=</m:t>
-        </m:r>
-        <m:sSup>
-          <m:e>
-            <m:r>
-              <m:t>4</m:t>
-            </m:r>
-          </m:e>
-          <m:sup>
-            <m:r>
-              <m:t>4</m:t>
-            </m:r>
-          </m:sup>
-        </m:sSup>
-        <m:r>
-          <m:rPr>
-            <m:sty m:val="p"/>
-          </m:rPr>
-          <m:t>=</m:t>
-        </m:r>
-        <m:r>
-          <m:t>256</m:t>
-        </m:r>
-      </m:oMath>
-      <w:r>
-        <w:br/>
-      </w:r>
-    </w:p>
-    <w:bookmarkEnd w:id="21"/>
-    <w:bookmarkStart w:id="22" w:name="q2"/>
-    <w:p>
-      <w:pPr>
-        <w:pStyle w:val="Heading2"/>
-      </w:pPr>
-      <w:r>
-        <w:t xml:space="preserve">Q2</w:t>
-      </w:r>
-    </w:p>
-    <w:p>
-      <w:pPr>
-        <w:pStyle w:val="FirstParagraph"/>
-      </w:pPr>
-      <w:r>
-        <w:t xml:space="preserve">Simplify the following expressions:</w:t>
-      </w:r>
-      <w:r>
-        <w:br/>
-      </w:r>
-    </w:p>
-    <w:p>
-      <w:pPr>
-        <w:pStyle w:val="BodyText"/>
-      </w:pPr>
-      <w:r>
-        <w:t xml:space="preserve">2.1.</w:t>
-      </w:r>
-      <w:r>
-        <w:t xml:space="preserve"> </w:t>
-      </w:r>
-      <m:oMath>
-        <m:sSup>
-          <m:e>
-            <m:d>
-              <m:dPr>
-                <m:begChr m:val="("/>
-                <m:endChr m:val=")"/>
-                <m:sepChr m:val=""/>
-                <m:grow/>
-              </m:dPr>
-              <m:e>
-                <m:sSup>
-                  <m:e>
-                    <m:r>
-                      <m:t>b</m:t>
-                    </m:r>
-                  </m:e>
-                  <m:sup>
-                    <m:r>
-                      <m:t>7</m:t>
-                    </m:r>
-                  </m:sup>
-                </m:sSup>
-              </m:e>
-            </m:d>
-          </m:e>
-          <m:sup>
-            <m:r>
-              <m:t>4</m:t>
-            </m:r>
-          </m:sup>
-        </m:sSup>
-        <m:r>
-          <m:rPr>
-            <m:sty m:val="p"/>
-          </m:rPr>
-          <m:t>=</m:t>
-        </m:r>
-        <m:sSup>
-          <m:e>
-            <m:r>
-              <m:t>b</m:t>
-            </m:r>
-          </m:e>
-          <m:sup>
-            <m:r>
-              <m:t>28</m:t>
-            </m:r>
-          </m:sup>
-        </m:sSup>
-      </m:oMath>
-      <w:r>
-        <w:br/>
-      </w:r>
-    </w:p>
-    <w:p>
-      <w:pPr>
-        <w:pStyle w:val="BodyText"/>
-      </w:pPr>
-      <w:r>
-        <w:t xml:space="preserve">2.2.</w:t>
-      </w:r>
-      <w:r>
-        <w:t xml:space="preserve"> </w:t>
-      </w:r>
-      <m:oMath>
-        <m:sSup>
-          <m:e>
-            <m:r>
-              <m:t>y</m:t>
-            </m:r>
-          </m:e>
-          <m:sup>
-            <m:r>
-              <m:t>13</m:t>
-            </m:r>
-          </m:sup>
-        </m:sSup>
-        <m:r>
-          <m:rPr>
-            <m:sty m:val="p"/>
-          </m:rPr>
-          <m:t>⋅</m:t>
-        </m:r>
-        <m:sSup>
-          <m:e>
-            <m:r>
-              <m:t>y</m:t>
-            </m:r>
-          </m:e>
-          <m:sup>
-            <m:r>
-              <m:t>5</m:t>
-            </m:r>
-          </m:sup>
-        </m:sSup>
-        <m:r>
-          <m:rPr>
-            <m:sty m:val="p"/>
-          </m:rPr>
-          <m:t>=</m:t>
-        </m:r>
-        <m:sSup>
-          <m:e>
-            <m:r>
-              <m:t>y</m:t>
-            </m:r>
-          </m:e>
-          <m:sup>
-            <m:r>
-              <m:t>18</m:t>
-            </m:r>
-          </m:sup>
-        </m:sSup>
-      </m:oMath>
-      <w:r>
-        <w:br/>
-      </w:r>
-    </w:p>
-    <w:p>
-      <w:pPr>
-        <w:pStyle w:val="BodyText"/>
-      </w:pPr>
-      <w:r>
-        <w:t xml:space="preserve">2.3.</w:t>
-      </w:r>
-      <w:r>
-        <w:t xml:space="preserve"> </w:t>
-      </w:r>
-      <m:oMath>
-        <m:f>
-          <m:fPr>
-            <m:type m:val="bar"/>
-          </m:fPr>
-          <m:num>
-            <m:sSup>
-              <m:e>
-                <m:r>
-                  <m:t>x</m:t>
-                </m:r>
-              </m:e>
-              <m:sup>
-                <m:r>
-                  <m:t>13</m:t>
-                </m:r>
-              </m:sup>
-            </m:sSup>
-          </m:num>
-          <m:den>
-            <m:sSup>
-              <m:e>
-                <m:r>
-                  <m:t>x</m:t>
-                </m:r>
-              </m:e>
-              <m:sup>
-                <m:r>
-                  <m:t>5</m:t>
-                </m:r>
-              </m:sup>
-            </m:sSup>
-          </m:den>
-        </m:f>
-        <m:r>
-          <m:rPr>
-            <m:sty m:val="p"/>
-          </m:rPr>
-          <m:t>=</m:t>
-        </m:r>
-        <m:sSup>
-          <m:e>
-            <m:r>
-              <m:t>x</m:t>
-            </m:r>
-          </m:e>
-          <m:sup>
-            <m:r>
-              <m:t>8</m:t>
-            </m:r>
-          </m:sup>
-        </m:sSup>
-      </m:oMath>
-      <w:r>
-        <w:br/>
-      </w:r>
-    </w:p>
-    <w:p>
-      <w:pPr>
-        <w:pStyle w:val="BodyText"/>
-      </w:pPr>
-      <w:r>
-        <w:t xml:space="preserve">2.4.</w:t>
-      </w:r>
-      <w:r>
-        <w:t xml:space="preserve"> </w:t>
-      </w:r>
-      <m:oMath>
-        <m:sSup>
-          <m:e>
-            <m:d>
-              <m:dPr>
-                <m:begChr m:val="("/>
-                <m:endChr m:val=")"/>
-                <m:sepChr m:val=""/>
-                <m:grow/>
-              </m:dPr>
-              <m:e>
-                <m:r>
-                  <m:t>3</m:t>
-                </m:r>
-                <m:sSup>
-                  <m:e>
-                    <m:r>
-                      <m:t>y</m:t>
-                    </m:r>
-                  </m:e>
-                  <m:sup>
-                    <m:r>
-                      <m:rPr>
-                        <m:sty m:val="p"/>
-                      </m:rPr>
-                      <m:t>−</m:t>
-                    </m:r>
-                    <m:r>
-                      <m:t>2</m:t>
-                    </m:r>
-                  </m:sup>
-                </m:sSup>
-              </m:e>
-            </m:d>
-          </m:e>
-          <m:sup>
-            <m:r>
-              <m:t>5</m:t>
-            </m:r>
-          </m:sup>
-        </m:sSup>
-        <m:r>
-          <m:rPr>
-            <m:sty m:val="p"/>
-          </m:rPr>
-          <m:t>=</m:t>
-        </m:r>
-        <m:sSup>
-          <m:e>
-            <m:d>
-              <m:dPr>
-                <m:begChr m:val="("/>
-                <m:endChr m:val=")"/>
-                <m:sepChr m:val=""/>
-                <m:grow/>
-              </m:dPr>
-              <m:e>
-                <m:r>
-                  <m:t>3</m:t>
-                </m:r>
-              </m:e>
-            </m:d>
-          </m:e>
-          <m:sup>
-            <m:r>
-              <m:t>5</m:t>
-            </m:r>
-          </m:sup>
-        </m:sSup>
-        <m:r>
-          <m:rPr>
-            <m:sty m:val="p"/>
-          </m:rPr>
-          <m:t>⋅</m:t>
-        </m:r>
-        <m:sSup>
-          <m:e>
-            <m:d>
-              <m:dPr>
-                <m:begChr m:val="("/>
-                <m:endChr m:val=")"/>
-                <m:sepChr m:val=""/>
-                <m:grow/>
-              </m:dPr>
-              <m:e>
-                <m:sSup>
-                  <m:e>
-                    <m:r>
-                      <m:t>y</m:t>
-                    </m:r>
-                  </m:e>
-                  <m:sup>
-                    <m:r>
-                      <m:rPr>
-                        <m:sty m:val="p"/>
-                      </m:rPr>
-                      <m:t>−</m:t>
-                    </m:r>
-                    <m:r>
-                      <m:t>2</m:t>
-                    </m:r>
-                  </m:sup>
-                </m:sSup>
-              </m:e>
-            </m:d>
-          </m:e>
-          <m:sup>
-            <m:r>
-              <m:t>5</m:t>
-            </m:r>
-          </m:sup>
-        </m:sSup>
-        <m:r>
-          <m:rPr>
-            <m:sty m:val="p"/>
-          </m:rPr>
-          <m:t>=</m:t>
-        </m:r>
-        <m:r>
-          <m:t>243</m:t>
-        </m:r>
-        <m:sSup>
-          <m:e>
-            <m:r>
-              <m:t>y</m:t>
-            </m:r>
-          </m:e>
-          <m:sup>
-            <m:r>
-              <m:rPr>
-                <m:sty m:val="p"/>
-              </m:rPr>
-              <m:t>−</m:t>
-            </m:r>
-            <m:r>
-              <m:t>10</m:t>
-            </m:r>
-          </m:sup>
-        </m:sSup>
-      </m:oMath>
-      <w:r>
-        <w:br/>
-      </w:r>
-    </w:p>
-    <w:p>
-      <w:pPr>
-        <w:pStyle w:val="BodyText"/>
-      </w:pPr>
-      <w:r>
-        <w:t xml:space="preserve">2.5.</w:t>
-      </w:r>
-      <w:r>
-        <w:t xml:space="preserve"> </w:t>
-      </w:r>
-      <m:oMath>
-        <m:sSup>
-          <m:e>
-            <m:d>
-              <m:dPr>
-                <m:begChr m:val="("/>
-                <m:endChr m:val=")"/>
-                <m:sepChr m:val=""/>
-                <m:grow/>
-              </m:dPr>
-              <m:e>
-                <m:r>
-                  <m:t>7</m:t>
-                </m:r>
-                <m:sSup>
-                  <m:e>
-                    <m:r>
-                      <m:t>z</m:t>
-                    </m:r>
-                  </m:e>
-                  <m:sup>
-                    <m:r>
-                      <m:rPr>
-                        <m:sty m:val="p"/>
-                      </m:rPr>
-                      <m:t>−</m:t>
-                    </m:r>
-                    <m:r>
-                      <m:t>5</m:t>
-                    </m:r>
-                  </m:sup>
-                </m:sSup>
-              </m:e>
-            </m:d>
-          </m:e>
-          <m:sup>
-            <m:r>
-              <m:t>3</m:t>
-            </m:r>
-          </m:sup>
-        </m:sSup>
-        <m:r>
-          <m:rPr>
-            <m:sty m:val="p"/>
-          </m:rPr>
-          <m:t>=</m:t>
-        </m:r>
-        <m:sSup>
-          <m:e>
-            <m:d>
-              <m:dPr>
-                <m:begChr m:val="("/>
-                <m:endChr m:val=")"/>
-                <m:sepChr m:val=""/>
-                <m:grow/>
-              </m:dPr>
-              <m:e>
-                <m:r>
-                  <m:t>7</m:t>
-                </m:r>
-              </m:e>
-            </m:d>
-          </m:e>
-          <m:sup>
-            <m:r>
-              <m:t>3</m:t>
-            </m:r>
-          </m:sup>
-        </m:sSup>
-        <m:r>
-          <m:rPr>
-            <m:sty m:val="p"/>
-          </m:rPr>
-          <m:t>⋅</m:t>
-        </m:r>
-        <m:sSup>
-          <m:e>
-            <m:d>
-              <m:dPr>
-                <m:begChr m:val="("/>
-                <m:endChr m:val=")"/>
-                <m:sepChr m:val=""/>
-                <m:grow/>
-              </m:dPr>
-              <m:e>
-                <m:sSup>
-                  <m:e>
-                    <m:r>
-                      <m:t>z</m:t>
-                    </m:r>
-                  </m:e>
-                  <m:sup>
-                    <m:r>
-                      <m:rPr>
-                        <m:sty m:val="p"/>
-                      </m:rPr>
-                      <m:t>−</m:t>
-                    </m:r>
-                    <m:r>
-                      <m:t>5</m:t>
-                    </m:r>
-                  </m:sup>
-                </m:sSup>
-              </m:e>
-            </m:d>
-          </m:e>
-          <m:sup>
-            <m:r>
-              <m:t>3</m:t>
-            </m:r>
-          </m:sup>
-        </m:sSup>
-        <m:r>
-          <m:rPr>
-            <m:sty m:val="p"/>
-          </m:rPr>
-          <m:t>=</m:t>
-        </m:r>
-        <m:r>
-          <m:t>343</m:t>
-        </m:r>
-        <m:sSup>
-          <m:e>
-            <m:r>
-              <m:t>z</m:t>
-            </m:r>
-          </m:e>
-          <m:sup>
-            <m:r>
-              <m:rPr>
-                <m:sty m:val="p"/>
-              </m:rPr>
-              <m:t>−</m:t>
-            </m:r>
-            <m:r>
-              <m:t>15</m:t>
-            </m:r>
-          </m:sup>
-        </m:sSup>
-      </m:oMath>
-      <w:r>
-        <w:br/>
-      </w:r>
-    </w:p>
-    <w:p>
-      <w:pPr>
-        <w:pStyle w:val="BodyText"/>
-      </w:pPr>
-      <w:r>
-        <w:t xml:space="preserve">2.6.</w:t>
+        <w:t xml:space="preserve">1.15.</w:t>
       </w:r>
       <w:r>
         <w:t xml:space="preserve"> </w:t>
@@ -1595,13 +1295,10 @@
                 <m:type m:val="bar"/>
               </m:fPr>
               <m:num>
-                <m:r>
-                  <m:t>8</m:t>
-                </m:r>
                 <m:sSup>
                   <m:e>
                     <m:r>
-                      <m:t>x</m:t>
+                      <m:t>4</m:t>
                     </m:r>
                   </m:e>
                   <m:sup>
@@ -1612,22 +1309,13 @@
                 </m:sSup>
               </m:num>
               <m:den>
-                <m:r>
-                  <m:t>4</m:t>
-                </m:r>
                 <m:sSup>
                   <m:e>
                     <m:r>
-                      <m:t>x</m:t>
+                      <m:t>2</m:t>
                     </m:r>
                   </m:e>
                   <m:sup>
-                    <m:r>
-                      <m:rPr>
-                        <m:sty m:val="p"/>
-                      </m:rPr>
-                      <m:t>−</m:t>
-                    </m:r>
                     <m:r>
                       <m:t>5</m:t>
                     </m:r>
@@ -1643,16 +1331,8 @@
           </m:rPr>
           <m:t>=</m:t>
         </m:r>
-        <m:r>
-          <m:t>2</m:t>
-        </m:r>
-        <m:sSup>
-          <m:e>
-            <m:r>
-              <m:t>x</m:t>
-            </m:r>
-          </m:e>
-          <m:sup>
+        <m:sSup>
+          <m:e>
             <m:d>
               <m:dPr>
                 <m:begChr m:val="("/>
@@ -1661,54 +1341,56 @@
                 <m:grow/>
               </m:dPr>
               <m:e>
-                <m:r>
-                  <m:t>5</m:t>
-                </m:r>
-                <m:r>
-                  <m:rPr>
-                    <m:sty m:val="p"/>
-                  </m:rPr>
-                  <m:t>+</m:t>
-                </m:r>
-                <m:r>
-                  <m:t>5</m:t>
-                </m:r>
+                <m:f>
+                  <m:fPr>
+                    <m:type m:val="bar"/>
+                  </m:fPr>
+                  <m:num>
+                    <m:r>
+                      <m:t>4</m:t>
+                    </m:r>
+                  </m:num>
+                  <m:den>
+                    <m:r>
+                      <m:t>2</m:t>
+                    </m:r>
+                  </m:den>
+                </m:f>
               </m:e>
             </m:d>
-          </m:sup>
-        </m:sSup>
-        <m:r>
-          <m:rPr>
-            <m:sty m:val="p"/>
-          </m:rPr>
-          <m:t>=</m:t>
-        </m:r>
-        <m:r>
-          <m:t>2</m:t>
-        </m:r>
-        <m:sSup>
-          <m:e>
-            <m:r>
-              <m:t>x</m:t>
-            </m:r>
-          </m:e>
-          <m:sup>
-            <m:r>
-              <m:t>10</m:t>
+          </m:e>
+          <m:sup>
+            <m:r>
+              <m:t>5</m:t>
+            </m:r>
+          </m:sup>
+        </m:sSup>
+        <m:r>
+          <m:rPr>
+            <m:sty m:val="p"/>
+          </m:rPr>
+          <m:t>=</m:t>
+        </m:r>
+        <m:sSup>
+          <m:e>
+            <m:r>
+              <m:t>2</m:t>
+            </m:r>
+          </m:e>
+          <m:sup>
+            <m:r>
+              <m:t>5</m:t>
             </m:r>
           </m:sup>
         </m:sSup>
       </m:oMath>
-      <w:r>
-        <w:br/>
-      </w:r>
     </w:p>
     <w:p>
       <w:pPr>
         <w:pStyle w:val="BodyText"/>
       </w:pPr>
       <w:r>
-        <w:t xml:space="preserve">2.7.</w:t>
+        <w:t xml:space="preserve">1.16.</w:t>
       </w:r>
       <w:r>
         <w:t xml:space="preserve"> </w:t>
@@ -1722,122 +1404,211 @@
             <m:grow/>
           </m:dPr>
           <m:e>
-            <m:sSup>
-              <m:e>
-                <m:d>
-                  <m:dPr>
-                    <m:begChr m:val="("/>
-                    <m:endChr m:val=")"/>
-                    <m:sepChr m:val=""/>
-                    <m:grow/>
-                  </m:dPr>
+            <m:f>
+              <m:fPr>
+                <m:type m:val="bar"/>
+              </m:fPr>
+              <m:num>
+                <m:sSup>
                   <m:e>
                     <m:r>
                       <m:t>2</m:t>
                     </m:r>
-                    <m:r>
-                      <m:t>x</m:t>
-                    </m:r>
                   </m:e>
-                </m:d>
-              </m:e>
-              <m:sup>
-                <m:r>
-                  <m:t>3</m:t>
-                </m:r>
-              </m:sup>
-            </m:sSup>
+                  <m:sup>
+                    <m:r>
+                      <m:rPr>
+                        <m:sty m:val="p"/>
+                      </m:rPr>
+                      <m:t>−</m:t>
+                    </m:r>
+                    <m:r>
+                      <m:t>2</m:t>
+                    </m:r>
+                  </m:sup>
+                </m:sSup>
+              </m:num>
+              <m:den>
+                <m:sSup>
+                  <m:e>
+                    <m:r>
+                      <m:t>13</m:t>
+                    </m:r>
+                  </m:e>
+                  <m:sup>
+                    <m:r>
+                      <m:rPr>
+                        <m:sty m:val="p"/>
+                      </m:rPr>
+                      <m:t>−</m:t>
+                    </m:r>
+                    <m:r>
+                      <m:t>2</m:t>
+                    </m:r>
+                  </m:sup>
+                </m:sSup>
+              </m:den>
+            </m:f>
+          </m:e>
+        </m:d>
+        <m:r>
+          <m:rPr>
+            <m:sty m:val="p"/>
+          </m:rPr>
+          <m:t>=</m:t>
+        </m:r>
+        <m:sSup>
+          <m:e>
+            <m:d>
+              <m:dPr>
+                <m:begChr m:val="("/>
+                <m:endChr m:val=")"/>
+                <m:sepChr m:val=""/>
+                <m:grow/>
+              </m:dPr>
+              <m:e>
+                <m:f>
+                  <m:fPr>
+                    <m:type m:val="bar"/>
+                  </m:fPr>
+                  <m:num>
+                    <m:r>
+                      <m:t>2</m:t>
+                    </m:r>
+                  </m:num>
+                  <m:den>
+                    <m:r>
+                      <m:t>13</m:t>
+                    </m:r>
+                  </m:den>
+                </m:f>
+              </m:e>
+            </m:d>
+          </m:e>
+          <m:sup>
             <m:r>
               <m:rPr>
                 <m:sty m:val="p"/>
               </m:rPr>
-              <m:t>⋅</m:t>
-            </m:r>
-            <m:sSup>
-              <m:e>
-                <m:r>
-                  <m:t>x</m:t>
-                </m:r>
-              </m:e>
-              <m:sup>
-                <m:r>
-                  <m:t>5</m:t>
-                </m:r>
-              </m:sup>
-            </m:sSup>
-          </m:e>
-        </m:d>
-        <m:r>
-          <m:rPr>
-            <m:sty m:val="p"/>
-          </m:rPr>
-          <m:t>=</m:t>
-        </m:r>
-        <m:r>
-          <m:t>8</m:t>
-        </m:r>
-        <m:sSup>
-          <m:e>
-            <m:r>
-              <m:t>x</m:t>
-            </m:r>
-          </m:e>
-          <m:sup>
-            <m:r>
-              <m:t>3</m:t>
-            </m:r>
-          </m:sup>
-        </m:sSup>
-        <m:r>
-          <m:rPr>
-            <m:sty m:val="p"/>
-          </m:rPr>
-          <m:t>⋅</m:t>
-        </m:r>
-        <m:sSup>
-          <m:e>
-            <m:r>
-              <m:t>x</m:t>
-            </m:r>
-          </m:e>
-          <m:sup>
-            <m:r>
-              <m:t>5</m:t>
-            </m:r>
-          </m:sup>
-        </m:sSup>
-        <m:r>
-          <m:rPr>
-            <m:sty m:val="p"/>
-          </m:rPr>
-          <m:t>=</m:t>
-        </m:r>
-        <m:r>
-          <m:t>8</m:t>
-        </m:r>
-        <m:sSup>
-          <m:e>
-            <m:r>
-              <m:t>x</m:t>
-            </m:r>
-          </m:e>
-          <m:sup>
-            <m:r>
-              <m:t>8</m:t>
+              <m:t>−</m:t>
+            </m:r>
+            <m:r>
+              <m:t>2</m:t>
+            </m:r>
+          </m:sup>
+        </m:sSup>
+        <m:r>
+          <m:rPr>
+            <m:sty m:val="p"/>
+          </m:rPr>
+          <m:t>=</m:t>
+        </m:r>
+        <m:sSup>
+          <m:e>
+            <m:d>
+              <m:dPr>
+                <m:begChr m:val="("/>
+                <m:endChr m:val=")"/>
+                <m:sepChr m:val=""/>
+                <m:grow/>
+              </m:dPr>
+              <m:e>
+                <m:f>
+                  <m:fPr>
+                    <m:type m:val="bar"/>
+                  </m:fPr>
+                  <m:num>
+                    <m:r>
+                      <m:t>13</m:t>
+                    </m:r>
+                  </m:num>
+                  <m:den>
+                    <m:r>
+                      <m:t>2</m:t>
+                    </m:r>
+                  </m:den>
+                </m:f>
+              </m:e>
+            </m:d>
+          </m:e>
+          <m:sup>
+            <m:r>
+              <m:t>2</m:t>
             </m:r>
           </m:sup>
         </m:sSup>
       </m:oMath>
-      <w:r>
-        <w:br/>
-      </w:r>
     </w:p>
     <w:p>
       <w:pPr>
         <w:pStyle w:val="BodyText"/>
       </w:pPr>
       <w:r>
-        <w:t xml:space="preserve">2.8.</w:t>
+        <w:t xml:space="preserve">1.17.</w:t>
+      </w:r>
+      <w:r>
+        <w:t xml:space="preserve"> </w:t>
+      </w:r>
+      <m:oMath>
+        <m:sSup>
+          <m:e>
+            <m:r>
+              <m:t>64</m:t>
+            </m:r>
+          </m:e>
+          <m:sup>
+            <m:f>
+              <m:fPr>
+                <m:type m:val="bar"/>
+              </m:fPr>
+              <m:num>
+                <m:r>
+                  <m:t>4</m:t>
+                </m:r>
+              </m:num>
+              <m:den>
+                <m:r>
+                  <m:t>3</m:t>
+                </m:r>
+              </m:den>
+            </m:f>
+          </m:sup>
+        </m:sSup>
+        <m:r>
+          <m:rPr>
+            <m:sty m:val="p"/>
+          </m:rPr>
+          <m:t>=</m:t>
+        </m:r>
+        <m:sSup>
+          <m:e>
+            <m:r>
+              <m:t>4</m:t>
+            </m:r>
+          </m:e>
+          <m:sup>
+            <m:r>
+              <m:t>4</m:t>
+            </m:r>
+          </m:sup>
+        </m:sSup>
+        <m:r>
+          <m:rPr>
+            <m:sty m:val="p"/>
+          </m:rPr>
+          <m:t>=</m:t>
+        </m:r>
+        <m:r>
+          <m:t>256</m:t>
+        </m:r>
+      </m:oMath>
+    </w:p>
+    <w:p>
+      <w:pPr>
+        <w:pStyle w:val="BodyText"/>
+      </w:pPr>
+      <w:r>
+        <w:t xml:space="preserve">1.18.</w:t>
       </w:r>
       <w:r>
         <w:t xml:space="preserve"> </w:t>
@@ -1856,29 +1627,533 @@
                 <m:type m:val="bar"/>
               </m:fPr>
               <m:num>
-                <m:r>
-                  <m:t>2</m:t>
-                </m:r>
                 <m:sSup>
                   <m:e>
                     <m:r>
-                      <m:t>a</m:t>
+                      <m:t>4</m:t>
                     </m:r>
                   </m:e>
                   <m:sup>
                     <m:r>
-                      <m:rPr>
-                        <m:sty m:val="p"/>
-                      </m:rPr>
-                      <m:t>−</m:t>
-                    </m:r>
-                    <m:r>
-                      <m:t>4</m:t>
+                      <m:t>3</m:t>
+                    </m:r>
+                  </m:sup>
+                </m:sSup>
+                <m:r>
+                  <m:rPr>
+                    <m:sty m:val="p"/>
+                  </m:rPr>
+                  <m:t>⋅</m:t>
+                </m:r>
+                <m:sSup>
+                  <m:e>
+                    <m:r>
+                      <m:t>3</m:t>
+                    </m:r>
+                  </m:e>
+                  <m:sup>
+                    <m:r>
+                      <m:t>3</m:t>
                     </m:r>
                   </m:sup>
                 </m:sSup>
               </m:num>
               <m:den>
+                <m:sSup>
+                  <m:e>
+                    <m:r>
+                      <m:t>6</m:t>
+                    </m:r>
+                  </m:e>
+                  <m:sup>
+                    <m:r>
+                      <m:t>3</m:t>
+                    </m:r>
+                  </m:sup>
+                </m:sSup>
+              </m:den>
+            </m:f>
+          </m:e>
+        </m:d>
+        <m:r>
+          <m:rPr>
+            <m:sty m:val="p"/>
+          </m:rPr>
+          <m:t>=</m:t>
+        </m:r>
+        <m:sSup>
+          <m:e>
+            <m:d>
+              <m:dPr>
+                <m:begChr m:val="("/>
+                <m:endChr m:val=")"/>
+                <m:sepChr m:val=""/>
+                <m:grow/>
+              </m:dPr>
+              <m:e>
+                <m:f>
+                  <m:fPr>
+                    <m:type m:val="bar"/>
+                  </m:fPr>
+                  <m:num>
+                    <m:r>
+                      <m:t>4</m:t>
+                    </m:r>
+                    <m:r>
+                      <m:rPr>
+                        <m:sty m:val="p"/>
+                      </m:rPr>
+                      <m:t>⋅</m:t>
+                    </m:r>
+                    <m:r>
+                      <m:t>3</m:t>
+                    </m:r>
+                  </m:num>
+                  <m:den>
+                    <m:r>
+                      <m:t>6</m:t>
+                    </m:r>
+                  </m:den>
+                </m:f>
+              </m:e>
+            </m:d>
+          </m:e>
+          <m:sup>
+            <m:r>
+              <m:t>3</m:t>
+            </m:r>
+          </m:sup>
+        </m:sSup>
+        <m:r>
+          <m:rPr>
+            <m:sty m:val="p"/>
+          </m:rPr>
+          <m:t>=</m:t>
+        </m:r>
+        <m:sSup>
+          <m:e>
+            <m:d>
+              <m:dPr>
+                <m:begChr m:val="("/>
+                <m:endChr m:val=")"/>
+                <m:sepChr m:val=""/>
+                <m:grow/>
+              </m:dPr>
+              <m:e>
+                <m:f>
+                  <m:fPr>
+                    <m:type m:val="bar"/>
+                  </m:fPr>
+                  <m:num>
+                    <m:r>
+                      <m:t>12</m:t>
+                    </m:r>
+                  </m:num>
+                  <m:den>
+                    <m:r>
+                      <m:t>6</m:t>
+                    </m:r>
+                  </m:den>
+                </m:f>
+              </m:e>
+            </m:d>
+          </m:e>
+          <m:sup>
+            <m:r>
+              <m:t>3</m:t>
+            </m:r>
+          </m:sup>
+        </m:sSup>
+        <m:r>
+          <m:rPr>
+            <m:sty m:val="p"/>
+          </m:rPr>
+          <m:t>=</m:t>
+        </m:r>
+        <m:sSup>
+          <m:e>
+            <m:r>
+              <m:t>2</m:t>
+            </m:r>
+          </m:e>
+          <m:sup>
+            <m:r>
+              <m:t>3</m:t>
+            </m:r>
+          </m:sup>
+        </m:sSup>
+        <m:r>
+          <m:rPr>
+            <m:sty m:val="p"/>
+          </m:rPr>
+          <m:t>=</m:t>
+        </m:r>
+        <m:r>
+          <m:t>8</m:t>
+        </m:r>
+      </m:oMath>
+    </w:p>
+    <w:p>
+      <w:pPr>
+        <w:pStyle w:val="BodyText"/>
+      </w:pPr>
+      <w:r>
+        <w:t xml:space="preserve">1.19.</w:t>
+      </w:r>
+      <w:r>
+        <w:t xml:space="preserve"> </w:t>
+      </w:r>
+      <m:oMath>
+        <m:d>
+          <m:dPr>
+            <m:begChr m:val="("/>
+            <m:endChr m:val=")"/>
+            <m:sepChr m:val=""/>
+            <m:grow/>
+          </m:dPr>
+          <m:e>
+            <m:f>
+              <m:fPr>
+                <m:type m:val="bar"/>
+              </m:fPr>
+              <m:num>
+                <m:sSup>
+                  <m:e>
+                    <m:r>
+                      <m:t>4</m:t>
+                    </m:r>
+                  </m:e>
+                  <m:sup>
+                    <m:r>
+                      <m:t>2</m:t>
+                    </m:r>
+                  </m:sup>
+                </m:sSup>
+                <m:r>
+                  <m:rPr>
+                    <m:sty m:val="p"/>
+                  </m:rPr>
+                  <m:t>⋅</m:t>
+                </m:r>
+                <m:sSup>
+                  <m:e>
+                    <m:r>
+                      <m:t>8</m:t>
+                    </m:r>
+                  </m:e>
+                  <m:sup>
+                    <m:r>
+                      <m:t>2</m:t>
+                    </m:r>
+                  </m:sup>
+                </m:sSup>
+              </m:num>
+              <m:den>
+                <m:sSup>
+                  <m:e>
+                    <m:r>
+                      <m:t>2</m:t>
+                    </m:r>
+                  </m:e>
+                  <m:sup>
+                    <m:r>
+                      <m:t>2</m:t>
+                    </m:r>
+                  </m:sup>
+                </m:sSup>
+              </m:den>
+            </m:f>
+          </m:e>
+        </m:d>
+        <m:r>
+          <m:rPr>
+            <m:sty m:val="p"/>
+          </m:rPr>
+          <m:t>⋅</m:t>
+        </m:r>
+        <m:sSup>
+          <m:e>
+            <m:d>
+              <m:dPr>
+                <m:begChr m:val="("/>
+                <m:endChr m:val=")"/>
+                <m:sepChr m:val=""/>
+                <m:grow/>
+              </m:dPr>
+              <m:e>
+                <m:f>
+                  <m:fPr>
+                    <m:type m:val="bar"/>
+                  </m:fPr>
+                  <m:num>
+                    <m:r>
+                      <m:t>1</m:t>
+                    </m:r>
+                  </m:num>
+                  <m:den>
+                    <m:r>
+                      <m:t>2</m:t>
+                    </m:r>
+                  </m:den>
+                </m:f>
+              </m:e>
+            </m:d>
+          </m:e>
+          <m:sup>
+            <m:r>
+              <m:t>2</m:t>
+            </m:r>
+          </m:sup>
+        </m:sSup>
+        <m:r>
+          <m:rPr>
+            <m:sty m:val="p"/>
+          </m:rPr>
+          <m:t>=</m:t>
+        </m:r>
+        <m:sSup>
+          <m:e>
+            <m:d>
+              <m:dPr>
+                <m:begChr m:val="("/>
+                <m:endChr m:val=")"/>
+                <m:sepChr m:val=""/>
+                <m:grow/>
+              </m:dPr>
+              <m:e>
+                <m:f>
+                  <m:fPr>
+                    <m:type m:val="bar"/>
+                  </m:fPr>
+                  <m:num>
+                    <m:r>
+                      <m:t>4</m:t>
+                    </m:r>
+                    <m:r>
+                      <m:rPr>
+                        <m:sty m:val="p"/>
+                      </m:rPr>
+                      <m:t>⋅</m:t>
+                    </m:r>
+                    <m:r>
+                      <m:t>8</m:t>
+                    </m:r>
+                  </m:num>
+                  <m:den>
+                    <m:r>
+                      <m:t>2</m:t>
+                    </m:r>
+                  </m:den>
+                </m:f>
+              </m:e>
+            </m:d>
+          </m:e>
+          <m:sup>
+            <m:r>
+              <m:t>2</m:t>
+            </m:r>
+          </m:sup>
+        </m:sSup>
+        <m:r>
+          <m:rPr>
+            <m:sty m:val="p"/>
+          </m:rPr>
+          <m:t>⋅</m:t>
+        </m:r>
+        <m:sSup>
+          <m:e>
+            <m:d>
+              <m:dPr>
+                <m:begChr m:val="("/>
+                <m:endChr m:val=")"/>
+                <m:sepChr m:val=""/>
+                <m:grow/>
+              </m:dPr>
+              <m:e>
+                <m:f>
+                  <m:fPr>
+                    <m:type m:val="bar"/>
+                  </m:fPr>
+                  <m:num>
+                    <m:r>
+                      <m:t>1</m:t>
+                    </m:r>
+                  </m:num>
+                  <m:den>
+                    <m:r>
+                      <m:t>2</m:t>
+                    </m:r>
+                  </m:den>
+                </m:f>
+              </m:e>
+            </m:d>
+          </m:e>
+          <m:sup>
+            <m:r>
+              <m:t>2</m:t>
+            </m:r>
+          </m:sup>
+        </m:sSup>
+        <m:r>
+          <m:rPr>
+            <m:sty m:val="p"/>
+          </m:rPr>
+          <m:t>=</m:t>
+        </m:r>
+        <m:sSup>
+          <m:e>
+            <m:d>
+              <m:dPr>
+                <m:begChr m:val="("/>
+                <m:endChr m:val=")"/>
+                <m:sepChr m:val=""/>
+                <m:grow/>
+              </m:dPr>
+              <m:e>
+                <m:f>
+                  <m:fPr>
+                    <m:type m:val="bar"/>
+                  </m:fPr>
+                  <m:num>
+                    <m:r>
+                      <m:t>4</m:t>
+                    </m:r>
+                    <m:r>
+                      <m:rPr>
+                        <m:sty m:val="p"/>
+                      </m:rPr>
+                      <m:t>⋅</m:t>
+                    </m:r>
+                    <m:r>
+                      <m:t>8</m:t>
+                    </m:r>
+                    <m:r>
+                      <m:rPr>
+                        <m:sty m:val="p"/>
+                      </m:rPr>
+                      <m:t>⋅</m:t>
+                    </m:r>
+                    <m:r>
+                      <m:t>1</m:t>
+                    </m:r>
+                  </m:num>
+                  <m:den>
+                    <m:r>
+                      <m:t>2</m:t>
+                    </m:r>
+                    <m:r>
+                      <m:rPr>
+                        <m:sty m:val="p"/>
+                      </m:rPr>
+                      <m:t>⋅</m:t>
+                    </m:r>
+                    <m:r>
+                      <m:t>2</m:t>
+                    </m:r>
+                  </m:den>
+                </m:f>
+              </m:e>
+            </m:d>
+          </m:e>
+          <m:sup>
+            <m:r>
+              <m:t>2</m:t>
+            </m:r>
+          </m:sup>
+        </m:sSup>
+        <m:r>
+          <m:rPr>
+            <m:sty m:val="p"/>
+          </m:rPr>
+          <m:t>=</m:t>
+        </m:r>
+        <m:sSup>
+          <m:e>
+            <m:d>
+              <m:dPr>
+                <m:begChr m:val="("/>
+                <m:endChr m:val=")"/>
+                <m:sepChr m:val=""/>
+                <m:grow/>
+              </m:dPr>
+              <m:e>
+                <m:f>
+                  <m:fPr>
+                    <m:type m:val="bar"/>
+                  </m:fPr>
+                  <m:num>
+                    <m:r>
+                      <m:t>32</m:t>
+                    </m:r>
+                  </m:num>
+                  <m:den>
+                    <m:r>
+                      <m:t>4</m:t>
+                    </m:r>
+                  </m:den>
+                </m:f>
+              </m:e>
+            </m:d>
+          </m:e>
+          <m:sup>
+            <m:r>
+              <m:t>2</m:t>
+            </m:r>
+          </m:sup>
+        </m:sSup>
+        <m:r>
+          <m:rPr>
+            <m:sty m:val="p"/>
+          </m:rPr>
+          <m:t>=</m:t>
+        </m:r>
+        <m:sSup>
+          <m:e>
+            <m:r>
+              <m:t>8</m:t>
+            </m:r>
+          </m:e>
+          <m:sup>
+            <m:r>
+              <m:t>2</m:t>
+            </m:r>
+          </m:sup>
+        </m:sSup>
+        <m:r>
+          <m:rPr>
+            <m:sty m:val="p"/>
+          </m:rPr>
+          <m:t>=</m:t>
+        </m:r>
+        <m:r>
+          <m:t>64</m:t>
+        </m:r>
+      </m:oMath>
+    </w:p>
+    <w:p>
+      <w:pPr>
+        <w:pStyle w:val="BodyText"/>
+      </w:pPr>
+      <w:r>
+        <w:t xml:space="preserve">1.20.</w:t>
+      </w:r>
+      <w:r>
+        <w:t xml:space="preserve"> </w:t>
+      </w:r>
+      <m:oMath>
+        <m:f>
+          <m:fPr>
+            <m:type m:val="bar"/>
+          </m:fPr>
+          <m:num>
+            <m:d>
+              <m:dPr>
+                <m:begChr m:val="["/>
+                <m:endChr m:val="]"/>
+                <m:sepChr m:val=""/>
+                <m:grow/>
+              </m:dPr>
+              <m:e>
                 <m:sSup>
                   <m:e>
                     <m:d>
@@ -1889,12 +2164,27 @@
                         <m:grow/>
                       </m:dPr>
                       <m:e>
-                        <m:r>
-                          <m:t>3</m:t>
-                        </m:r>
-                        <m:r>
-                          <m:t>a</m:t>
-                        </m:r>
+                        <m:f>
+                          <m:fPr>
+                            <m:type m:val="bar"/>
+                          </m:fPr>
+                          <m:num>
+                            <m:r>
+                              <m:rPr>
+                                <m:sty m:val="p"/>
+                              </m:rPr>
+                              <m:t>−</m:t>
+                            </m:r>
+                            <m:r>
+                              <m:t>2</m:t>
+                            </m:r>
+                          </m:num>
+                          <m:den>
+                            <m:r>
+                              <m:t>3</m:t>
+                            </m:r>
+                          </m:den>
+                        </m:f>
                       </m:e>
                     </m:d>
                   </m:e>
@@ -1906,43 +2196,49 @@
                       <m:t>−</m:t>
                     </m:r>
                     <m:r>
-                      <m:t>2</m:t>
+                      <m:t>3</m:t>
                     </m:r>
                   </m:sup>
                 </m:sSup>
-              </m:den>
-            </m:f>
-          </m:e>
-        </m:d>
-        <m:r>
-          <m:rPr>
-            <m:sty m:val="p"/>
-          </m:rPr>
-          <m:t>=</m:t>
-        </m:r>
-        <m:d>
-          <m:dPr>
-            <m:begChr m:val="("/>
-            <m:endChr m:val=")"/>
-            <m:sepChr m:val=""/>
-            <m:grow/>
-          </m:dPr>
-          <m:e>
-            <m:f>
-              <m:fPr>
-                <m:type m:val="bar"/>
-              </m:fPr>
-              <m:num>
-                <m:r>
-                  <m:t>2</m:t>
-                </m:r>
-              </m:num>
-              <m:den>
+                <m:r>
+                  <m:rPr>
+                    <m:sty m:val="p"/>
+                  </m:rPr>
+                  <m:t>⋅</m:t>
+                </m:r>
                 <m:sSup>
                   <m:e>
-                    <m:r>
-                      <m:t>3</m:t>
-                    </m:r>
+                    <m:d>
+                      <m:dPr>
+                        <m:begChr m:val="("/>
+                        <m:endChr m:val=")"/>
+                        <m:sepChr m:val=""/>
+                        <m:grow/>
+                      </m:dPr>
+                      <m:e>
+                        <m:f>
+                          <m:fPr>
+                            <m:type m:val="bar"/>
+                          </m:fPr>
+                          <m:num>
+                            <m:r>
+                              <m:rPr>
+                                <m:sty m:val="p"/>
+                              </m:rPr>
+                              <m:t>−</m:t>
+                            </m:r>
+                            <m:r>
+                              <m:t>3</m:t>
+                            </m:r>
+                          </m:num>
+                          <m:den>
+                            <m:r>
+                              <m:t>5</m:t>
+                            </m:r>
+                          </m:den>
+                        </m:f>
+                      </m:e>
+                    </m:d>
                   </m:e>
                   <m:sup>
                     <m:r>
@@ -1952,108 +2248,14 @@
                       <m:t>−</m:t>
                     </m:r>
                     <m:r>
-                      <m:t>2</m:t>
+                      <m:t>3</m:t>
                     </m:r>
                   </m:sup>
                 </m:sSup>
-              </m:den>
-            </m:f>
-          </m:e>
-        </m:d>
-        <m:r>
-          <m:rPr>
-            <m:sty m:val="p"/>
-          </m:rPr>
-          <m:t>⋅</m:t>
-        </m:r>
-        <m:d>
-          <m:dPr>
-            <m:begChr m:val="("/>
-            <m:endChr m:val=")"/>
-            <m:sepChr m:val=""/>
-            <m:grow/>
-          </m:dPr>
-          <m:e>
-            <m:sSup>
-              <m:e>
-                <m:r>
-                  <m:t>a</m:t>
-                </m:r>
-              </m:e>
-              <m:sup>
-                <m:r>
-                  <m:rPr>
-                    <m:sty m:val="p"/>
-                  </m:rPr>
-                  <m:t>−</m:t>
-                </m:r>
-                <m:r>
-                  <m:t>4</m:t>
-                </m:r>
-                <m:r>
-                  <m:rPr>
-                    <m:sty m:val="p"/>
-                  </m:rPr>
-                  <m:t>+</m:t>
-                </m:r>
-                <m:r>
-                  <m:t>2</m:t>
-                </m:r>
-              </m:sup>
-            </m:sSup>
-          </m:e>
-        </m:d>
-        <m:r>
-          <m:rPr>
-            <m:sty m:val="p"/>
-          </m:rPr>
-          <m:t>=</m:t>
-        </m:r>
-        <m:f>
-          <m:fPr>
-            <m:type m:val="bar"/>
-          </m:fPr>
-          <m:num>
-            <m:r>
-              <m:t>18</m:t>
-            </m:r>
+              </m:e>
+            </m:d>
           </m:num>
           <m:den>
-            <m:sSup>
-              <m:e>
-                <m:r>
-                  <m:t>a</m:t>
-                </m:r>
-              </m:e>
-              <m:sup>
-                <m:r>
-                  <m:t>2</m:t>
-                </m:r>
-              </m:sup>
-            </m:sSup>
-          </m:den>
-        </m:f>
-      </m:oMath>
-      <w:r>
-        <w:br/>
-      </w:r>
-    </w:p>
-    <w:p>
-      <w:pPr>
-        <w:pStyle w:val="BodyText"/>
-      </w:pPr>
-      <w:r>
-        <w:t xml:space="preserve">2.9.</w:t>
-      </w:r>
-      <w:r>
-        <w:t xml:space="preserve"> </w:t>
-      </w:r>
-      <m:oMath>
-        <m:f>
-          <m:fPr>
-            <m:type m:val="bar"/>
-          </m:fPr>
-          <m:num>
             <m:sSup>
               <m:e>
                 <m:d>
@@ -2064,35 +2266,33 @@
                     <m:grow/>
                   </m:dPr>
                   <m:e>
-                    <m:r>
-                      <m:t>2</m:t>
-                    </m:r>
-                    <m:r>
-                      <m:t>y</m:t>
-                    </m:r>
+                    <m:f>
+                      <m:fPr>
+                        <m:type m:val="bar"/>
+                      </m:fPr>
+                      <m:num>
+                        <m:r>
+                          <m:t>2</m:t>
+                        </m:r>
+                      </m:num>
+                      <m:den>
+                        <m:r>
+                          <m:t>3</m:t>
+                        </m:r>
+                      </m:den>
+                    </m:f>
                   </m:e>
                 </m:d>
               </m:e>
               <m:sup>
                 <m:r>
+                  <m:rPr>
+                    <m:sty m:val="p"/>
+                  </m:rPr>
+                  <m:t>−</m:t>
+                </m:r>
+                <m:r>
                   <m:t>3</m:t>
-                </m:r>
-              </m:sup>
-            </m:sSup>
-          </m:num>
-          <m:den>
-            <m:r>
-              <m:t>2</m:t>
-            </m:r>
-            <m:sSup>
-              <m:e>
-                <m:r>
-                  <m:t>y</m:t>
-                </m:r>
-              </m:e>
-              <m:sup>
-                <m:r>
-                  <m:t>5</m:t>
                 </m:r>
               </m:sup>
             </m:sSup>
@@ -2111,29 +2311,39 @@
           <m:num>
             <m:sSup>
               <m:e>
-                <m:r>
-                  <m:t>2</m:t>
-                </m:r>
+                <m:d>
+                  <m:dPr>
+                    <m:begChr m:val="("/>
+                    <m:endChr m:val=")"/>
+                    <m:sepChr m:val=""/>
+                    <m:grow/>
+                  </m:dPr>
+                  <m:e>
+                    <m:f>
+                      <m:fPr>
+                        <m:type m:val="bar"/>
+                      </m:fPr>
+                      <m:num>
+                        <m:r>
+                          <m:t>6</m:t>
+                        </m:r>
+                      </m:num>
+                      <m:den>
+                        <m:r>
+                          <m:t>15</m:t>
+                        </m:r>
+                      </m:den>
+                    </m:f>
+                  </m:e>
+                </m:d>
               </m:e>
               <m:sup>
                 <m:r>
-                  <m:t>3</m:t>
-                </m:r>
-              </m:sup>
-            </m:sSup>
-            <m:r>
-              <m:rPr>
-                <m:sty m:val="p"/>
-              </m:rPr>
-              <m:t>⋅</m:t>
-            </m:r>
-            <m:sSup>
-              <m:e>
-                <m:r>
-                  <m:t>y</m:t>
-                </m:r>
-              </m:e>
-              <m:sup>
+                  <m:rPr>
+                    <m:sty m:val="p"/>
+                  </m:rPr>
+                  <m:t>−</m:t>
+                </m:r>
                 <m:r>
                   <m:t>3</m:t>
                 </m:r>
@@ -2141,18 +2351,43 @@
             </m:sSup>
           </m:num>
           <m:den>
-            <m:r>
-              <m:t>2</m:t>
-            </m:r>
             <m:sSup>
               <m:e>
-                <m:r>
-                  <m:t>y</m:t>
-                </m:r>
+                <m:d>
+                  <m:dPr>
+                    <m:begChr m:val="("/>
+                    <m:endChr m:val=")"/>
+                    <m:sepChr m:val=""/>
+                    <m:grow/>
+                  </m:dPr>
+                  <m:e>
+                    <m:f>
+                      <m:fPr>
+                        <m:type m:val="bar"/>
+                      </m:fPr>
+                      <m:num>
+                        <m:r>
+                          <m:t>2</m:t>
+                        </m:r>
+                      </m:num>
+                      <m:den>
+                        <m:r>
+                          <m:t>3</m:t>
+                        </m:r>
+                      </m:den>
+                    </m:f>
+                  </m:e>
+                </m:d>
               </m:e>
               <m:sup>
                 <m:r>
-                  <m:t>5</m:t>
+                  <m:rPr>
+                    <m:sty m:val="p"/>
+                  </m:rPr>
+                  <m:t>−</m:t>
+                </m:r>
+                <m:r>
+                  <m:t>3</m:t>
                 </m:r>
               </m:sup>
             </m:sSup>
@@ -2164,45 +2399,11 @@
           </m:rPr>
           <m:t>=</m:t>
         </m:r>
-        <m:r>
-          <m:t>4</m:t>
-        </m:r>
-        <m:sSup>
-          <m:e>
-            <m:r>
-              <m:t>y</m:t>
-            </m:r>
-          </m:e>
-          <m:sup>
-            <m:r>
-              <m:rPr>
-                <m:sty m:val="p"/>
-              </m:rPr>
-              <m:t>−</m:t>
-            </m:r>
-            <m:r>
-              <m:t>2</m:t>
-            </m:r>
-          </m:sup>
-        </m:sSup>
-      </m:oMath>
-      <w:r>
-        <w:br/>
-      </w:r>
-    </w:p>
-    <w:p>
-      <w:pPr>
-        <w:pStyle w:val="BodyText"/>
-      </w:pPr>
-      <w:r>
-        <w:t xml:space="preserve">2.10.</w:t>
-      </w:r>
-      <w:r>
-        <w:t xml:space="preserve"> </w:t>
-      </w:r>
-      <m:oMath>
-        <m:sSup>
-          <m:e>
+        <m:f>
+          <m:fPr>
+            <m:type m:val="bar"/>
+          </m:fPr>
+          <m:num>
             <m:d>
               <m:dPr>
                 <m:begChr m:val="("/>
@@ -2211,35 +2412,75 @@
                 <m:grow/>
               </m:dPr>
               <m:e>
-                <m:f>
-                  <m:fPr>
-                    <m:type m:val="bar"/>
-                  </m:fPr>
-                  <m:num>
-                    <m:r>
-                      <m:t>2</m:t>
-                    </m:r>
-                  </m:num>
-                  <m:den>
-                    <m:r>
-                      <m:t>a</m:t>
-                    </m:r>
-                  </m:den>
-                </m:f>
+                <m:sSup>
+                  <m:e>
+                    <m:f>
+                      <m:fPr>
+                        <m:type m:val="bar"/>
+                      </m:fPr>
+                      <m:num>
+                        <m:r>
+                          <m:t>15</m:t>
+                        </m:r>
+                      </m:num>
+                      <m:den>
+                        <m:r>
+                          <m:t>6</m:t>
+                        </m:r>
+                      </m:den>
+                    </m:f>
+                  </m:e>
+                  <m:sup>
+                    <m:r>
+                      <m:t>3</m:t>
+                    </m:r>
+                  </m:sup>
+                </m:sSup>
               </m:e>
             </m:d>
-          </m:e>
-          <m:sup>
-            <m:r>
-              <m:t>4</m:t>
-            </m:r>
-          </m:sup>
-        </m:sSup>
-        <m:r>
-          <m:rPr>
-            <m:sty m:val="p"/>
-          </m:rPr>
-          <m:t>⋅</m:t>
+          </m:num>
+          <m:den>
+            <m:sSup>
+              <m:e>
+                <m:d>
+                  <m:dPr>
+                    <m:begChr m:val="("/>
+                    <m:endChr m:val=")"/>
+                    <m:sepChr m:val=""/>
+                    <m:grow/>
+                  </m:dPr>
+                  <m:e>
+                    <m:f>
+                      <m:fPr>
+                        <m:type m:val="bar"/>
+                      </m:fPr>
+                      <m:num>
+                        <m:r>
+                          <m:t>3</m:t>
+                        </m:r>
+                      </m:num>
+                      <m:den>
+                        <m:r>
+                          <m:t>2</m:t>
+                        </m:r>
+                      </m:den>
+                    </m:f>
+                  </m:e>
+                </m:d>
+              </m:e>
+              <m:sup>
+                <m:r>
+                  <m:t>3</m:t>
+                </m:r>
+              </m:sup>
+            </m:sSup>
+          </m:den>
+        </m:f>
+        <m:r>
+          <m:rPr>
+            <m:sty m:val="p"/>
+          </m:rPr>
+          <m:t>=</m:t>
         </m:r>
         <m:sSup>
           <m:e>
@@ -2257,12 +2498,30 @@
                   </m:fPr>
                   <m:num>
                     <m:r>
-                      <m:t>a</m:t>
+                      <m:t>15</m:t>
+                    </m:r>
+                    <m:r>
+                      <m:rPr>
+                        <m:sty m:val="p"/>
+                      </m:rPr>
+                      <m:t>⋅</m:t>
+                    </m:r>
+                    <m:r>
+                      <m:t>2</m:t>
                     </m:r>
                   </m:num>
                   <m:den>
                     <m:r>
-                      <m:t>12</m:t>
+                      <m:t>6</m:t>
+                    </m:r>
+                    <m:r>
+                      <m:rPr>
+                        <m:sty m:val="p"/>
+                      </m:rPr>
+                      <m:t>⋅</m:t>
+                    </m:r>
+                    <m:r>
+                      <m:t>3</m:t>
                     </m:r>
                   </m:den>
                 </m:f>
@@ -2281,424 +2540,8 @@
           </m:rPr>
           <m:t>=</m:t>
         </m:r>
-        <m:f>
-          <m:fPr>
-            <m:type m:val="bar"/>
-          </m:fPr>
-          <m:num>
-            <m:sSup>
-              <m:e>
-                <m:r>
-                  <m:t>2</m:t>
-                </m:r>
-              </m:e>
-              <m:sup>
-                <m:r>
-                  <m:t>4</m:t>
-                </m:r>
-              </m:sup>
-            </m:sSup>
-            <m:r>
-              <m:rPr>
-                <m:sty m:val="p"/>
-              </m:rPr>
-              <m:t>⋅</m:t>
-            </m:r>
-            <m:sSup>
-              <m:e>
-                <m:r>
-                  <m:t>a</m:t>
-                </m:r>
-              </m:e>
-              <m:sup>
-                <m:r>
-                  <m:t>3</m:t>
-                </m:r>
-              </m:sup>
-            </m:sSup>
-          </m:num>
-          <m:den>
-            <m:sSup>
-              <m:e>
-                <m:r>
-                  <m:t>a</m:t>
-                </m:r>
-              </m:e>
-              <m:sup>
-                <m:r>
-                  <m:t>4</m:t>
-                </m:r>
-              </m:sup>
-            </m:sSup>
-            <m:r>
-              <m:rPr>
-                <m:sty m:val="p"/>
-              </m:rPr>
-              <m:t>⋅</m:t>
-            </m:r>
-            <m:sSup>
-              <m:e>
-                <m:r>
-                  <m:t>12</m:t>
-                </m:r>
-              </m:e>
-              <m:sup>
-                <m:r>
-                  <m:t>3</m:t>
-                </m:r>
-              </m:sup>
-            </m:sSup>
-          </m:den>
-        </m:f>
-        <m:r>
-          <m:rPr>
-            <m:sty m:val="p"/>
-          </m:rPr>
-          <m:t>=</m:t>
-        </m:r>
-        <m:f>
-          <m:fPr>
-            <m:type m:val="bar"/>
-          </m:fPr>
-          <m:num>
-            <m:r>
-              <m:t>16</m:t>
-            </m:r>
-          </m:num>
-          <m:den>
-            <m:r>
-              <m:t>1728</m:t>
-            </m:r>
-            <m:r>
-              <m:t>a</m:t>
-            </m:r>
-          </m:den>
-        </m:f>
-        <m:r>
-          <m:rPr>
-            <m:sty m:val="p"/>
-          </m:rPr>
-          <m:t>=</m:t>
-        </m:r>
-        <m:f>
-          <m:fPr>
-            <m:type m:val="bar"/>
-          </m:fPr>
-          <m:num>
-            <m:r>
-              <m:t>1</m:t>
-            </m:r>
-          </m:num>
-          <m:den>
-            <m:r>
-              <m:t>108</m:t>
-            </m:r>
-            <m:r>
-              <m:t>a</m:t>
-            </m:r>
-          </m:den>
-        </m:f>
-      </m:oMath>
-      <w:r>
-        <w:br/>
-      </w:r>
-    </w:p>
-    <w:p>
-      <w:pPr>
-        <w:pStyle w:val="BodyText"/>
-      </w:pPr>
-      <w:r>
-        <w:t xml:space="preserve">2.11.</w:t>
-      </w:r>
-      <w:r>
-        <w:t xml:space="preserve"> </w:t>
-      </w:r>
-      <m:oMath>
-        <m:f>
-          <m:fPr>
-            <m:type m:val="bar"/>
-          </m:fPr>
-          <m:num>
-            <m:r>
-              <m:t>25</m:t>
-            </m:r>
-            <m:sSup>
-              <m:e>
-                <m:r>
-                  <m:t>t</m:t>
-                </m:r>
-              </m:e>
-              <m:sup>
-                <m:r>
-                  <m:rPr>
-                    <m:sty m:val="p"/>
-                  </m:rPr>
-                  <m:t>−</m:t>
-                </m:r>
-                <m:r>
-                  <m:t>4</m:t>
-                </m:r>
-              </m:sup>
-            </m:sSup>
-          </m:num>
-          <m:den>
-            <m:r>
-              <m:t>60</m:t>
-            </m:r>
-            <m:sSup>
-              <m:e>
-                <m:r>
-                  <m:t>t</m:t>
-                </m:r>
-              </m:e>
-              <m:sup>
-                <m:r>
-                  <m:t>5</m:t>
-                </m:r>
-              </m:sup>
-            </m:sSup>
-          </m:den>
-        </m:f>
-        <m:r>
-          <m:rPr>
-            <m:sty m:val="p"/>
-          </m:rPr>
-          <m:t>=</m:t>
-        </m:r>
-        <m:f>
-          <m:fPr>
-            <m:type m:val="bar"/>
-          </m:fPr>
-          <m:num>
-            <m:r>
-              <m:t>5</m:t>
-            </m:r>
-          </m:num>
-          <m:den>
-            <m:r>
-              <m:t>12</m:t>
-            </m:r>
-            <m:sSup>
-              <m:e>
-                <m:r>
-                  <m:t>t</m:t>
-                </m:r>
-              </m:e>
-              <m:sup>
-                <m:r>
-                  <m:t>9</m:t>
-                </m:r>
-              </m:sup>
-            </m:sSup>
-          </m:den>
-        </m:f>
-      </m:oMath>
-      <w:r>
-        <w:br/>
-      </w:r>
-    </w:p>
-    <w:bookmarkEnd w:id="22"/>
-    <w:bookmarkStart w:id="23" w:name="q3"/>
-    <w:p>
-      <w:pPr>
-        <w:pStyle w:val="Heading2"/>
-      </w:pPr>
-      <w:r>
-        <w:t xml:space="preserve">Q3</w:t>
-      </w:r>
-    </w:p>
-    <w:p>
-      <w:pPr>
-        <w:pStyle w:val="FirstParagraph"/>
-      </w:pPr>
-      <w:r>
-        <w:t xml:space="preserve">Solve for x:</w:t>
-      </w:r>
-      <w:r>
-        <w:br/>
-      </w:r>
-    </w:p>
-    <w:p>
-      <w:pPr>
-        <w:pStyle w:val="BodyText"/>
-      </w:pPr>
-      <w:r>
-        <w:t xml:space="preserve">3.1.</w:t>
-      </w:r>
-      <w:r>
-        <w:t xml:space="preserve"> </w:t>
-      </w:r>
-      <m:oMath>
-        <m:r>
-          <m:t>629</m:t>
-        </m:r>
-      </m:oMath>
-      <w:r>
-        <w:t xml:space="preserve"> </w:t>
-      </w:r>
-    </w:p>
-    <w:p>
-      <w:pPr>
-        <w:pStyle w:val="BodyText"/>
-      </w:pPr>
-      <w:r>
-        <w:t xml:space="preserve">3.2.</w:t>
-      </w:r>
-      <w:r>
-        <w:t xml:space="preserve"> </w:t>
-      </w:r>
-      <m:oMath>
-        <m:r>
-          <m:t>4</m:t>
-        </m:r>
-      </m:oMath>
-      <w:r>
-        <w:t xml:space="preserve"> </w:t>
-      </w:r>
-    </w:p>
-    <w:p>
-      <w:pPr>
-        <w:pStyle w:val="BodyText"/>
-      </w:pPr>
-      <w:r>
-        <w:t xml:space="preserve">3.3.</w:t>
-      </w:r>
-      <w:r>
-        <w:t xml:space="preserve"> </w:t>
-      </w:r>
-      <m:oMath>
-        <m:r>
-          <m:t>529</m:t>
-        </m:r>
-      </m:oMath>
-      <w:r>
-        <w:t xml:space="preserve"> </w:t>
-      </w:r>
-    </w:p>
-    <w:p>
-      <w:pPr>
-        <w:pStyle w:val="BodyText"/>
-      </w:pPr>
-      <w:r>
-        <w:t xml:space="preserve">3.4.</w:t>
-      </w:r>
-      <w:r>
-        <w:t xml:space="preserve"> </w:t>
-      </w:r>
-      <m:oMath>
-        <m:f>
-          <m:fPr>
-            <m:type m:val="bar"/>
-          </m:fPr>
-          <m:num>
-            <m:r>
-              <m:t>1</m:t>
-            </m:r>
-          </m:num>
-          <m:den>
-            <m:r>
-              <m:t>3</m:t>
-            </m:r>
-          </m:den>
-        </m:f>
-      </m:oMath>
-      <w:r>
-        <w:t xml:space="preserve"> </w:t>
-      </w:r>
-    </w:p>
-    <w:p>
-      <w:pPr>
-        <w:pStyle w:val="BodyText"/>
-      </w:pPr>
-      <w:r>
-        <w:t xml:space="preserve">3.5.</w:t>
-      </w:r>
-      <w:r>
-        <w:t xml:space="preserve"> </w:t>
-      </w:r>
-      <m:oMath>
-        <m:f>
-          <m:fPr>
-            <m:type m:val="bar"/>
-          </m:fPr>
-          <m:num>
-            <m:r>
-              <m:rPr>
-                <m:sty m:val="p"/>
-              </m:rPr>
-              <m:t>ln</m:t>
-            </m:r>
-            <m:r>
-              <m:t>10</m:t>
-            </m:r>
-          </m:num>
-          <m:den>
-            <m:r>
-              <m:t>3</m:t>
-            </m:r>
-            <m:r>
-              <m:rPr>
-                <m:sty m:val="p"/>
-              </m:rPr>
-              <m:t>ln</m:t>
-            </m:r>
-            <m:r>
-              <m:t>2</m:t>
-            </m:r>
-          </m:den>
-        </m:f>
-      </m:oMath>
-      <w:r>
-        <w:t xml:space="preserve"> </w:t>
-      </w:r>
-    </w:p>
-    <w:p>
-      <w:pPr>
-        <w:pStyle w:val="BodyText"/>
-      </w:pPr>
-      <w:r>
-        <w:t xml:space="preserve">3.6.</w:t>
-      </w:r>
-      <w:r>
-        <w:t xml:space="preserve"> </w:t>
-      </w:r>
-      <m:oMath>
-        <m:r>
-          <m:rPr>
-            <m:sty m:val="p"/>
-          </m:rPr>
-          <m:t>−</m:t>
-        </m:r>
-        <m:r>
-          <m:t>1</m:t>
-        </m:r>
-      </m:oMath>
-      <w:r>
-        <w:t xml:space="preserve"> </w:t>
-      </w:r>
-    </w:p>
-    <w:p>
-      <w:pPr>
-        <w:pStyle w:val="BodyText"/>
-      </w:pPr>
-      <w:r>
-        <w:t xml:space="preserve">3.7.</w:t>
-      </w:r>
-      <w:r>
-        <w:t xml:space="preserve"> </w:t>
-      </w:r>
-      <m:oMath>
-        <m:f>
-          <m:fPr>
-            <m:type m:val="bar"/>
-          </m:fPr>
-          <m:num>
-            <m:r>
-              <m:rPr>
-                <m:sty m:val="p"/>
-              </m:rPr>
-              <m:t>ln</m:t>
-            </m:r>
+        <m:sSup>
+          <m:e>
             <m:d>
               <m:dPr>
                 <m:begChr m:val="("/>
@@ -2713,25 +2556,260 @@
                   </m:fPr>
                   <m:num>
                     <m:r>
-                      <m:t>49</m:t>
+                      <m:t>5</m:t>
                     </m:r>
                   </m:num>
                   <m:den>
                     <m:r>
-                      <m:t>64</m:t>
+                      <m:t>3</m:t>
                     </m:r>
                   </m:den>
                 </m:f>
               </m:e>
             </m:d>
+          </m:e>
+          <m:sup>
+            <m:r>
+              <m:t>3</m:t>
+            </m:r>
+          </m:sup>
+        </m:sSup>
+        <m:r>
+          <m:rPr>
+            <m:sty m:val="p"/>
+          </m:rPr>
+          <m:t>=</m:t>
+        </m:r>
+        <m:f>
+          <m:fPr>
+            <m:type m:val="bar"/>
+          </m:fPr>
+          <m:num>
+            <m:r>
+              <m:t>125</m:t>
+            </m:r>
           </m:num>
           <m:den>
             <m:r>
-              <m:rPr>
-                <m:sty m:val="p"/>
-              </m:rPr>
-              <m:t>ln</m:t>
-            </m:r>
+              <m:t>27</m:t>
+            </m:r>
+          </m:den>
+        </m:f>
+      </m:oMath>
+    </w:p>
+    <w:p>
+      <w:pPr>
+        <w:pStyle w:val="BodyText"/>
+      </w:pPr>
+      <w:r>
+        <w:t xml:space="preserve">1.21.</w:t>
+      </w:r>
+      <w:r>
+        <w:t xml:space="preserve"> </w:t>
+      </w:r>
+      <m:oMath>
+        <m:f>
+          <m:fPr>
+            <m:type m:val="bar"/>
+          </m:fPr>
+          <m:num>
+            <m:sSup>
+              <m:e>
+                <m:d>
+                  <m:dPr>
+                    <m:begChr m:val="("/>
+                    <m:endChr m:val=")"/>
+                    <m:sepChr m:val=""/>
+                    <m:grow/>
+                  </m:dPr>
+                  <m:e>
+                    <m:f>
+                      <m:fPr>
+                        <m:type m:val="bar"/>
+                      </m:fPr>
+                      <m:num>
+                        <m:r>
+                          <m:t>1</m:t>
+                        </m:r>
+                      </m:num>
+                      <m:den>
+                        <m:r>
+                          <m:t>2</m:t>
+                        </m:r>
+                      </m:den>
+                    </m:f>
+                  </m:e>
+                </m:d>
+              </m:e>
+              <m:sup>
+                <m:r>
+                  <m:t>4</m:t>
+                </m:r>
+              </m:sup>
+            </m:sSup>
+            <m:sSup>
+              <m:e>
+                <m:d>
+                  <m:dPr>
+                    <m:begChr m:val="("/>
+                    <m:endChr m:val=")"/>
+                    <m:sepChr m:val=""/>
+                    <m:grow/>
+                  </m:dPr>
+                  <m:e>
+                    <m:f>
+                      <m:fPr>
+                        <m:type m:val="bar"/>
+                      </m:fPr>
+                      <m:num>
+                        <m:r>
+                          <m:t>3</m:t>
+                        </m:r>
+                      </m:num>
+                      <m:den>
+                        <m:r>
+                          <m:t>5</m:t>
+                        </m:r>
+                      </m:den>
+                    </m:f>
+                  </m:e>
+                </m:d>
+              </m:e>
+              <m:sup>
+                <m:r>
+                  <m:t>4</m:t>
+                </m:r>
+              </m:sup>
+            </m:sSup>
+          </m:num>
+          <m:den>
+            <m:sSup>
+              <m:e>
+                <m:d>
+                  <m:dPr>
+                    <m:begChr m:val="("/>
+                    <m:endChr m:val=")"/>
+                    <m:sepChr m:val=""/>
+                    <m:grow/>
+                  </m:dPr>
+                  <m:e>
+                    <m:f>
+                      <m:fPr>
+                        <m:type m:val="bar"/>
+                      </m:fPr>
+                      <m:num>
+                        <m:r>
+                          <m:t>8</m:t>
+                        </m:r>
+                      </m:num>
+                      <m:den>
+                        <m:r>
+                          <m:t>3</m:t>
+                        </m:r>
+                      </m:den>
+                    </m:f>
+                  </m:e>
+                </m:d>
+              </m:e>
+              <m:sup>
+                <m:r>
+                  <m:t>4</m:t>
+                </m:r>
+              </m:sup>
+            </m:sSup>
+          </m:den>
+        </m:f>
+        <m:r>
+          <m:rPr>
+            <m:sty m:val="p"/>
+          </m:rPr>
+          <m:t>=</m:t>
+        </m:r>
+        <m:f>
+          <m:fPr>
+            <m:type m:val="bar"/>
+          </m:fPr>
+          <m:num>
+            <m:sSup>
+              <m:e>
+                <m:d>
+                  <m:dPr>
+                    <m:begChr m:val="("/>
+                    <m:endChr m:val=")"/>
+                    <m:sepChr m:val=""/>
+                    <m:grow/>
+                  </m:dPr>
+                  <m:e>
+                    <m:f>
+                      <m:fPr>
+                        <m:type m:val="bar"/>
+                      </m:fPr>
+                      <m:num>
+                        <m:r>
+                          <m:t>5</m:t>
+                        </m:r>
+                      </m:num>
+                      <m:den>
+                        <m:r>
+                          <m:t>6</m:t>
+                        </m:r>
+                      </m:den>
+                    </m:f>
+                  </m:e>
+                </m:d>
+              </m:e>
+              <m:sup>
+                <m:r>
+                  <m:t>4</m:t>
+                </m:r>
+              </m:sup>
+            </m:sSup>
+          </m:num>
+          <m:den>
+            <m:sSup>
+              <m:e>
+                <m:d>
+                  <m:dPr>
+                    <m:begChr m:val="("/>
+                    <m:endChr m:val=")"/>
+                    <m:sepChr m:val=""/>
+                    <m:grow/>
+                  </m:dPr>
+                  <m:e>
+                    <m:f>
+                      <m:fPr>
+                        <m:type m:val="bar"/>
+                      </m:fPr>
+                      <m:num>
+                        <m:r>
+                          <m:t>8</m:t>
+                        </m:r>
+                      </m:num>
+                      <m:den>
+                        <m:r>
+                          <m:t>3</m:t>
+                        </m:r>
+                      </m:den>
+                    </m:f>
+                  </m:e>
+                </m:d>
+              </m:e>
+              <m:sup>
+                <m:r>
+                  <m:t>4</m:t>
+                </m:r>
+              </m:sup>
+            </m:sSup>
+          </m:den>
+        </m:f>
+        <m:r>
+          <m:rPr>
+            <m:sty m:val="p"/>
+          </m:rPr>
+          <m:t>=</m:t>
+        </m:r>
+        <m:sSup>
+          <m:e>
             <m:d>
               <m:dPr>
                 <m:begChr m:val="("/>
@@ -2740,24 +2818,575 @@
                 <m:grow/>
               </m:dPr>
               <m:e>
-                <m:r>
-                  <m:t>112</m:t>
-                </m:r>
+                <m:f>
+                  <m:fPr>
+                    <m:type m:val="bar"/>
+                  </m:fPr>
+                  <m:num>
+                    <m:r>
+                      <m:t>15</m:t>
+                    </m:r>
+                  </m:num>
+                  <m:den>
+                    <m:r>
+                      <m:t>48</m:t>
+                    </m:r>
+                  </m:den>
+                </m:f>
               </m:e>
             </m:d>
+          </m:e>
+          <m:sup>
+            <m:r>
+              <m:t>4</m:t>
+            </m:r>
+          </m:sup>
+        </m:sSup>
+        <m:r>
+          <m:rPr>
+            <m:sty m:val="p"/>
+          </m:rPr>
+          <m:t>=</m:t>
+        </m:r>
+        <m:sSup>
+          <m:e>
+            <m:d>
+              <m:dPr>
+                <m:begChr m:val="("/>
+                <m:endChr m:val=")"/>
+                <m:sepChr m:val=""/>
+                <m:grow/>
+              </m:dPr>
+              <m:e>
+                <m:f>
+                  <m:fPr>
+                    <m:type m:val="bar"/>
+                  </m:fPr>
+                  <m:num>
+                    <m:r>
+                      <m:t>5</m:t>
+                    </m:r>
+                  </m:num>
+                  <m:den>
+                    <m:r>
+                      <m:t>16</m:t>
+                    </m:r>
+                  </m:den>
+                </m:f>
+              </m:e>
+            </m:d>
+          </m:e>
+          <m:sup>
+            <m:r>
+              <m:t>4</m:t>
+            </m:r>
+          </m:sup>
+        </m:sSup>
+        <m:r>
+          <m:rPr>
+            <m:sty m:val="p"/>
+          </m:rPr>
+          <m:t>=</m:t>
+        </m:r>
+        <m:f>
+          <m:fPr>
+            <m:type m:val="bar"/>
+          </m:fPr>
+          <m:num>
+            <m:r>
+              <m:t>625</m:t>
+            </m:r>
+          </m:num>
+          <m:den>
+            <m:r>
+              <m:t>65536</m:t>
+            </m:r>
           </m:den>
         </m:f>
       </m:oMath>
-      <w:r>
-        <w:t xml:space="preserve"> </w:t>
-      </w:r>
     </w:p>
     <w:p>
       <w:pPr>
         <w:pStyle w:val="BodyText"/>
       </w:pPr>
       <w:r>
-        <w:t xml:space="preserve">3.8.</w:t>
+        <w:t xml:space="preserve">1.22.</w:t>
+      </w:r>
+      <w:r>
+        <w:t xml:space="preserve"> </w:t>
+      </w:r>
+      <m:oMath>
+        <m:sSup>
+          <m:e>
+            <m:d>
+              <m:dPr>
+                <m:begChr m:val="("/>
+                <m:endChr m:val=")"/>
+                <m:sepChr m:val=""/>
+                <m:grow/>
+              </m:dPr>
+              <m:e>
+                <m:f>
+                  <m:fPr>
+                    <m:type m:val="bar"/>
+                  </m:fPr>
+                  <m:num>
+                    <m:r>
+                      <m:t>2</m:t>
+                    </m:r>
+                  </m:num>
+                  <m:den>
+                    <m:r>
+                      <m:t>3</m:t>
+                    </m:r>
+                  </m:den>
+                </m:f>
+              </m:e>
+            </m:d>
+          </m:e>
+          <m:sup>
+            <m:r>
+              <m:t>14</m:t>
+            </m:r>
+          </m:sup>
+        </m:sSup>
+        <m:r>
+          <m:rPr>
+            <m:sty m:val="p"/>
+          </m:rPr>
+          <m:t>⋅</m:t>
+        </m:r>
+        <m:sSup>
+          <m:e>
+            <m:d>
+              <m:dPr>
+                <m:begChr m:val="("/>
+                <m:endChr m:val=")"/>
+                <m:sepChr m:val=""/>
+                <m:grow/>
+              </m:dPr>
+              <m:e>
+                <m:f>
+                  <m:fPr>
+                    <m:type m:val="bar"/>
+                  </m:fPr>
+                  <m:num>
+                    <m:r>
+                      <m:t>9</m:t>
+                    </m:r>
+                  </m:num>
+                  <m:den>
+                    <m:r>
+                      <m:t>12</m:t>
+                    </m:r>
+                  </m:den>
+                </m:f>
+              </m:e>
+            </m:d>
+          </m:e>
+          <m:sup>
+            <m:r>
+              <m:t>14</m:t>
+            </m:r>
+          </m:sup>
+        </m:sSup>
+        <m:r>
+          <m:rPr>
+            <m:sty m:val="p"/>
+          </m:rPr>
+          <m:t>=</m:t>
+        </m:r>
+        <m:sSup>
+          <m:e>
+            <m:d>
+              <m:dPr>
+                <m:begChr m:val="("/>
+                <m:endChr m:val=")"/>
+                <m:sepChr m:val=""/>
+                <m:grow/>
+              </m:dPr>
+              <m:e>
+                <m:d>
+                  <m:dPr>
+                    <m:begChr m:val="("/>
+                    <m:endChr m:val=")"/>
+                    <m:sepChr m:val=""/>
+                    <m:grow/>
+                  </m:dPr>
+                  <m:e>
+                    <m:f>
+                      <m:fPr>
+                        <m:type m:val="bar"/>
+                      </m:fPr>
+                      <m:num>
+                        <m:r>
+                          <m:t>2</m:t>
+                        </m:r>
+                      </m:num>
+                      <m:den>
+                        <m:r>
+                          <m:t>3</m:t>
+                        </m:r>
+                      </m:den>
+                    </m:f>
+                  </m:e>
+                </m:d>
+                <m:r>
+                  <m:rPr>
+                    <m:sty m:val="p"/>
+                  </m:rPr>
+                  <m:t>⋅</m:t>
+                </m:r>
+                <m:d>
+                  <m:dPr>
+                    <m:begChr m:val="("/>
+                    <m:endChr m:val=")"/>
+                    <m:sepChr m:val=""/>
+                    <m:grow/>
+                  </m:dPr>
+                  <m:e>
+                    <m:f>
+                      <m:fPr>
+                        <m:type m:val="bar"/>
+                      </m:fPr>
+                      <m:num>
+                        <m:r>
+                          <m:t>9</m:t>
+                        </m:r>
+                      </m:num>
+                      <m:den>
+                        <m:r>
+                          <m:t>12</m:t>
+                        </m:r>
+                      </m:den>
+                    </m:f>
+                  </m:e>
+                </m:d>
+              </m:e>
+            </m:d>
+          </m:e>
+          <m:sup>
+            <m:r>
+              <m:t>14</m:t>
+            </m:r>
+          </m:sup>
+        </m:sSup>
+        <m:r>
+          <m:rPr>
+            <m:sty m:val="p"/>
+          </m:rPr>
+          <m:t>=</m:t>
+        </m:r>
+        <m:sSup>
+          <m:e>
+            <m:d>
+              <m:dPr>
+                <m:begChr m:val="("/>
+                <m:endChr m:val=")"/>
+                <m:sepChr m:val=""/>
+                <m:grow/>
+              </m:dPr>
+              <m:e>
+                <m:f>
+                  <m:fPr>
+                    <m:type m:val="bar"/>
+                  </m:fPr>
+                  <m:num>
+                    <m:r>
+                      <m:t>18</m:t>
+                    </m:r>
+                  </m:num>
+                  <m:den>
+                    <m:r>
+                      <m:t>36</m:t>
+                    </m:r>
+                  </m:den>
+                </m:f>
+              </m:e>
+            </m:d>
+          </m:e>
+          <m:sup>
+            <m:r>
+              <m:t>14</m:t>
+            </m:r>
+          </m:sup>
+        </m:sSup>
+        <m:r>
+          <m:rPr>
+            <m:sty m:val="p"/>
+          </m:rPr>
+          <m:t>=</m:t>
+        </m:r>
+        <m:sSup>
+          <m:e>
+            <m:d>
+              <m:dPr>
+                <m:begChr m:val="("/>
+                <m:endChr m:val=")"/>
+                <m:sepChr m:val=""/>
+                <m:grow/>
+              </m:dPr>
+              <m:e>
+                <m:f>
+                  <m:fPr>
+                    <m:type m:val="bar"/>
+                  </m:fPr>
+                  <m:num>
+                    <m:r>
+                      <m:t>1</m:t>
+                    </m:r>
+                  </m:num>
+                  <m:den>
+                    <m:r>
+                      <m:t>2</m:t>
+                    </m:r>
+                  </m:den>
+                </m:f>
+              </m:e>
+            </m:d>
+          </m:e>
+          <m:sup>
+            <m:r>
+              <m:t>14</m:t>
+            </m:r>
+          </m:sup>
+        </m:sSup>
+        <m:r>
+          <m:rPr>
+            <m:sty m:val="p"/>
+          </m:rPr>
+          <m:t>=</m:t>
+        </m:r>
+        <m:f>
+          <m:fPr>
+            <m:type m:val="bar"/>
+          </m:fPr>
+          <m:num>
+            <m:r>
+              <m:t>1</m:t>
+            </m:r>
+          </m:num>
+          <m:den>
+            <m:r>
+              <m:t>16384</m:t>
+            </m:r>
+          </m:den>
+        </m:f>
+      </m:oMath>
+    </w:p>
+    <w:bookmarkEnd w:id="21"/>
+    <w:bookmarkStart w:id="22" w:name="q2"/>
+    <w:p>
+      <w:pPr>
+        <w:pStyle w:val="Heading2"/>
+      </w:pPr>
+      <w:r>
+        <w:t xml:space="preserve">Q2</w:t>
+      </w:r>
+    </w:p>
+    <w:p>
+      <w:pPr>
+        <w:pStyle w:val="FirstParagraph"/>
+      </w:pPr>
+      <w:r>
+        <w:t xml:space="preserve">2.1.</w:t>
+      </w:r>
+      <w:r>
+        <w:t xml:space="preserve"> </w:t>
+      </w:r>
+      <m:oMath>
+        <m:sSup>
+          <m:e>
+            <m:d>
+              <m:dPr>
+                <m:begChr m:val="("/>
+                <m:endChr m:val=")"/>
+                <m:sepChr m:val=""/>
+                <m:grow/>
+              </m:dPr>
+              <m:e>
+                <m:sSup>
+                  <m:e>
+                    <m:r>
+                      <m:t>b</m:t>
+                    </m:r>
+                  </m:e>
+                  <m:sup>
+                    <m:r>
+                      <m:t>7</m:t>
+                    </m:r>
+                  </m:sup>
+                </m:sSup>
+              </m:e>
+            </m:d>
+          </m:e>
+          <m:sup>
+            <m:r>
+              <m:t>4</m:t>
+            </m:r>
+          </m:sup>
+        </m:sSup>
+        <m:r>
+          <m:rPr>
+            <m:sty m:val="p"/>
+          </m:rPr>
+          <m:t>=</m:t>
+        </m:r>
+        <m:sSup>
+          <m:e>
+            <m:r>
+              <m:t>b</m:t>
+            </m:r>
+          </m:e>
+          <m:sup>
+            <m:r>
+              <m:t>28</m:t>
+            </m:r>
+          </m:sup>
+        </m:sSup>
+      </m:oMath>
+    </w:p>
+    <w:p>
+      <w:pPr>
+        <w:pStyle w:val="BodyText"/>
+      </w:pPr>
+      <w:r>
+        <w:t xml:space="preserve">2.2.</w:t>
+      </w:r>
+      <w:r>
+        <w:t xml:space="preserve"> </w:t>
+      </w:r>
+      <m:oMath>
+        <m:sSup>
+          <m:e>
+            <m:r>
+              <m:t>y</m:t>
+            </m:r>
+          </m:e>
+          <m:sup>
+            <m:r>
+              <m:t>13</m:t>
+            </m:r>
+          </m:sup>
+        </m:sSup>
+        <m:r>
+          <m:rPr>
+            <m:sty m:val="p"/>
+          </m:rPr>
+          <m:t>⋅</m:t>
+        </m:r>
+        <m:sSup>
+          <m:e>
+            <m:r>
+              <m:t>y</m:t>
+            </m:r>
+          </m:e>
+          <m:sup>
+            <m:r>
+              <m:t>5</m:t>
+            </m:r>
+          </m:sup>
+        </m:sSup>
+        <m:r>
+          <m:rPr>
+            <m:sty m:val="p"/>
+          </m:rPr>
+          <m:t>=</m:t>
+        </m:r>
+        <m:sSup>
+          <m:e>
+            <m:r>
+              <m:t>y</m:t>
+            </m:r>
+          </m:e>
+          <m:sup>
+            <m:r>
+              <m:t>18</m:t>
+            </m:r>
+          </m:sup>
+        </m:sSup>
+      </m:oMath>
+    </w:p>
+    <w:p>
+      <w:pPr>
+        <w:pStyle w:val="BodyText"/>
+      </w:pPr>
+      <w:r>
+        <w:t xml:space="preserve">2.3.</w:t>
+      </w:r>
+      <w:r>
+        <w:t xml:space="preserve"> </w:t>
+      </w:r>
+      <m:oMath>
+        <m:sSup>
+          <m:e>
+            <m:r>
+              <m:t>a</m:t>
+            </m:r>
+          </m:e>
+          <m:sup>
+            <m:r>
+              <m:t>2</m:t>
+            </m:r>
+          </m:sup>
+        </m:sSup>
+        <m:r>
+          <m:rPr>
+            <m:sty m:val="p"/>
+          </m:rPr>
+          <m:t>⋅</m:t>
+        </m:r>
+        <m:sSup>
+          <m:e>
+            <m:r>
+              <m:t>b</m:t>
+            </m:r>
+          </m:e>
+          <m:sup>
+            <m:r>
+              <m:t>2</m:t>
+            </m:r>
+          </m:sup>
+        </m:sSup>
+        <m:r>
+          <m:rPr>
+            <m:sty m:val="p"/>
+          </m:rPr>
+          <m:t>=</m:t>
+        </m:r>
+        <m:sSup>
+          <m:e>
+            <m:d>
+              <m:dPr>
+                <m:begChr m:val="("/>
+                <m:endChr m:val=")"/>
+                <m:sepChr m:val=""/>
+                <m:grow/>
+              </m:dPr>
+              <m:e>
+                <m:r>
+                  <m:t>a</m:t>
+                </m:r>
+                <m:r>
+                  <m:t>b</m:t>
+                </m:r>
+              </m:e>
+            </m:d>
+          </m:e>
+          <m:sup>
+            <m:r>
+              <m:t>2</m:t>
+            </m:r>
+          </m:sup>
+        </m:sSup>
+      </m:oMath>
+    </w:p>
+    <w:p>
+      <w:pPr>
+        <w:pStyle w:val="BodyText"/>
+      </w:pPr>
+      <w:r>
+        <w:t xml:space="preserve">2.4.</w:t>
       </w:r>
       <w:r>
         <w:t xml:space="preserve"> </w:t>
@@ -2768,27 +3397,772 @@
             <m:type m:val="bar"/>
           </m:fPr>
           <m:num>
-            <m:r>
-              <m:t>5</m:t>
-            </m:r>
+            <m:sSup>
+              <m:e>
+                <m:r>
+                  <m:t>x</m:t>
+                </m:r>
+              </m:e>
+              <m:sup>
+                <m:r>
+                  <m:t>13</m:t>
+                </m:r>
+              </m:sup>
+            </m:sSup>
           </m:num>
           <m:den>
-            <m:r>
-              <m:t>21</m:t>
-            </m:r>
+            <m:sSup>
+              <m:e>
+                <m:r>
+                  <m:t>x</m:t>
+                </m:r>
+              </m:e>
+              <m:sup>
+                <m:r>
+                  <m:t>5</m:t>
+                </m:r>
+              </m:sup>
+            </m:sSup>
           </m:den>
         </m:f>
+        <m:r>
+          <m:rPr>
+            <m:sty m:val="p"/>
+          </m:rPr>
+          <m:t>=</m:t>
+        </m:r>
+        <m:sSup>
+          <m:e>
+            <m:r>
+              <m:t>x</m:t>
+            </m:r>
+          </m:e>
+          <m:sup>
+            <m:r>
+              <m:t>8</m:t>
+            </m:r>
+          </m:sup>
+        </m:sSup>
       </m:oMath>
-      <w:r>
-        <w:t xml:space="preserve"> </w:t>
-      </w:r>
     </w:p>
     <w:p>
       <w:pPr>
         <w:pStyle w:val="BodyText"/>
       </w:pPr>
       <w:r>
-        <w:t xml:space="preserve">3.9.</w:t>
+        <w:t xml:space="preserve">2.5.</w:t>
+      </w:r>
+      <w:r>
+        <w:t xml:space="preserve"> </w:t>
+      </w:r>
+      <m:oMath>
+        <m:sSup>
+          <m:e>
+            <m:d>
+              <m:dPr>
+                <m:begChr m:val="("/>
+                <m:endChr m:val=")"/>
+                <m:sepChr m:val=""/>
+                <m:grow/>
+              </m:dPr>
+              <m:e>
+                <m:r>
+                  <m:t>3</m:t>
+                </m:r>
+                <m:sSup>
+                  <m:e>
+                    <m:r>
+                      <m:t>y</m:t>
+                    </m:r>
+                  </m:e>
+                  <m:sup>
+                    <m:r>
+                      <m:rPr>
+                        <m:sty m:val="p"/>
+                      </m:rPr>
+                      <m:t>−</m:t>
+                    </m:r>
+                    <m:r>
+                      <m:t>2</m:t>
+                    </m:r>
+                  </m:sup>
+                </m:sSup>
+              </m:e>
+            </m:d>
+          </m:e>
+          <m:sup>
+            <m:r>
+              <m:t>5</m:t>
+            </m:r>
+          </m:sup>
+        </m:sSup>
+        <m:r>
+          <m:rPr>
+            <m:sty m:val="p"/>
+          </m:rPr>
+          <m:t>=</m:t>
+        </m:r>
+        <m:sSup>
+          <m:e>
+            <m:d>
+              <m:dPr>
+                <m:begChr m:val="("/>
+                <m:endChr m:val=")"/>
+                <m:sepChr m:val=""/>
+                <m:grow/>
+              </m:dPr>
+              <m:e>
+                <m:r>
+                  <m:t>3</m:t>
+                </m:r>
+              </m:e>
+            </m:d>
+          </m:e>
+          <m:sup>
+            <m:r>
+              <m:t>5</m:t>
+            </m:r>
+          </m:sup>
+        </m:sSup>
+        <m:r>
+          <m:rPr>
+            <m:sty m:val="p"/>
+          </m:rPr>
+          <m:t>⋅</m:t>
+        </m:r>
+        <m:sSup>
+          <m:e>
+            <m:d>
+              <m:dPr>
+                <m:begChr m:val="("/>
+                <m:endChr m:val=")"/>
+                <m:sepChr m:val=""/>
+                <m:grow/>
+              </m:dPr>
+              <m:e>
+                <m:sSup>
+                  <m:e>
+                    <m:r>
+                      <m:t>y</m:t>
+                    </m:r>
+                  </m:e>
+                  <m:sup>
+                    <m:r>
+                      <m:rPr>
+                        <m:sty m:val="p"/>
+                      </m:rPr>
+                      <m:t>−</m:t>
+                    </m:r>
+                    <m:r>
+                      <m:t>2</m:t>
+                    </m:r>
+                  </m:sup>
+                </m:sSup>
+              </m:e>
+            </m:d>
+          </m:e>
+          <m:sup>
+            <m:r>
+              <m:t>5</m:t>
+            </m:r>
+          </m:sup>
+        </m:sSup>
+        <m:r>
+          <m:rPr>
+            <m:sty m:val="p"/>
+          </m:rPr>
+          <m:t>=</m:t>
+        </m:r>
+        <m:r>
+          <m:t>243</m:t>
+        </m:r>
+        <m:sSup>
+          <m:e>
+            <m:r>
+              <m:t>y</m:t>
+            </m:r>
+          </m:e>
+          <m:sup>
+            <m:r>
+              <m:rPr>
+                <m:sty m:val="p"/>
+              </m:rPr>
+              <m:t>−</m:t>
+            </m:r>
+            <m:r>
+              <m:t>10</m:t>
+            </m:r>
+          </m:sup>
+        </m:sSup>
+      </m:oMath>
+    </w:p>
+    <w:p>
+      <w:pPr>
+        <w:pStyle w:val="BodyText"/>
+      </w:pPr>
+      <w:r>
+        <w:t xml:space="preserve">2.6.</w:t>
+      </w:r>
+      <w:r>
+        <w:t xml:space="preserve"> </w:t>
+      </w:r>
+      <m:oMath>
+        <m:sSup>
+          <m:e>
+            <m:d>
+              <m:dPr>
+                <m:begChr m:val="("/>
+                <m:endChr m:val=")"/>
+                <m:sepChr m:val=""/>
+                <m:grow/>
+              </m:dPr>
+              <m:e>
+                <m:r>
+                  <m:t>a</m:t>
+                </m:r>
+              </m:e>
+            </m:d>
+          </m:e>
+          <m:sup>
+            <m:r>
+              <m:rPr>
+                <m:sty m:val="p"/>
+              </m:rPr>
+              <m:t>−</m:t>
+            </m:r>
+            <m:r>
+              <m:t>4</m:t>
+            </m:r>
+          </m:sup>
+        </m:sSup>
+        <m:r>
+          <m:rPr>
+            <m:sty m:val="p"/>
+          </m:rPr>
+          <m:t>⋅</m:t>
+        </m:r>
+        <m:sSup>
+          <m:e>
+            <m:d>
+              <m:dPr>
+                <m:begChr m:val="("/>
+                <m:endChr m:val=")"/>
+                <m:sepChr m:val=""/>
+                <m:grow/>
+              </m:dPr>
+              <m:e>
+                <m:r>
+                  <m:t>b</m:t>
+                </m:r>
+              </m:e>
+            </m:d>
+          </m:e>
+          <m:sup>
+            <m:r>
+              <m:rPr>
+                <m:sty m:val="p"/>
+              </m:rPr>
+              <m:t>−</m:t>
+            </m:r>
+            <m:r>
+              <m:t>4</m:t>
+            </m:r>
+          </m:sup>
+        </m:sSup>
+        <m:r>
+          <m:rPr>
+            <m:sty m:val="p"/>
+          </m:rPr>
+          <m:t>=</m:t>
+        </m:r>
+        <m:sSup>
+          <m:e>
+            <m:d>
+              <m:dPr>
+                <m:begChr m:val="("/>
+                <m:endChr m:val=")"/>
+                <m:sepChr m:val=""/>
+                <m:grow/>
+              </m:dPr>
+              <m:e>
+                <m:r>
+                  <m:t>a</m:t>
+                </m:r>
+                <m:r>
+                  <m:t>b</m:t>
+                </m:r>
+              </m:e>
+            </m:d>
+          </m:e>
+          <m:sup>
+            <m:r>
+              <m:rPr>
+                <m:sty m:val="p"/>
+              </m:rPr>
+              <m:t>−</m:t>
+            </m:r>
+            <m:r>
+              <m:t>4</m:t>
+            </m:r>
+          </m:sup>
+        </m:sSup>
+        <m:r>
+          <m:rPr>
+            <m:sty m:val="p"/>
+          </m:rPr>
+          <m:t>=</m:t>
+        </m:r>
+        <m:f>
+          <m:fPr>
+            <m:type m:val="bar"/>
+          </m:fPr>
+          <m:num>
+            <m:r>
+              <m:t>1</m:t>
+            </m:r>
+          </m:num>
+          <m:den>
+            <m:sSup>
+              <m:e>
+                <m:d>
+                  <m:dPr>
+                    <m:begChr m:val="("/>
+                    <m:endChr m:val=")"/>
+                    <m:sepChr m:val=""/>
+                    <m:grow/>
+                  </m:dPr>
+                  <m:e>
+                    <m:r>
+                      <m:t>a</m:t>
+                    </m:r>
+                    <m:r>
+                      <m:t>b</m:t>
+                    </m:r>
+                  </m:e>
+                </m:d>
+              </m:e>
+              <m:sup>
+                <m:r>
+                  <m:t>4</m:t>
+                </m:r>
+              </m:sup>
+            </m:sSup>
+          </m:den>
+        </m:f>
+      </m:oMath>
+    </w:p>
+    <w:p>
+      <w:pPr>
+        <w:pStyle w:val="BodyText"/>
+      </w:pPr>
+      <w:r>
+        <w:t xml:space="preserve">2.7.</w:t>
+      </w:r>
+      <w:r>
+        <w:t xml:space="preserve"> </w:t>
+      </w:r>
+      <m:oMath>
+        <m:sSup>
+          <m:e>
+            <m:d>
+              <m:dPr>
+                <m:begChr m:val="("/>
+                <m:endChr m:val=")"/>
+                <m:sepChr m:val=""/>
+                <m:grow/>
+              </m:dPr>
+              <m:e>
+                <m:r>
+                  <m:t>7</m:t>
+                </m:r>
+                <m:sSup>
+                  <m:e>
+                    <m:r>
+                      <m:t>z</m:t>
+                    </m:r>
+                  </m:e>
+                  <m:sup>
+                    <m:r>
+                      <m:rPr>
+                        <m:sty m:val="p"/>
+                      </m:rPr>
+                      <m:t>−</m:t>
+                    </m:r>
+                    <m:r>
+                      <m:t>5</m:t>
+                    </m:r>
+                  </m:sup>
+                </m:sSup>
+              </m:e>
+            </m:d>
+          </m:e>
+          <m:sup>
+            <m:r>
+              <m:t>3</m:t>
+            </m:r>
+          </m:sup>
+        </m:sSup>
+        <m:r>
+          <m:rPr>
+            <m:sty m:val="p"/>
+          </m:rPr>
+          <m:t>=</m:t>
+        </m:r>
+        <m:sSup>
+          <m:e>
+            <m:d>
+              <m:dPr>
+                <m:begChr m:val="("/>
+                <m:endChr m:val=")"/>
+                <m:sepChr m:val=""/>
+                <m:grow/>
+              </m:dPr>
+              <m:e>
+                <m:r>
+                  <m:t>7</m:t>
+                </m:r>
+              </m:e>
+            </m:d>
+          </m:e>
+          <m:sup>
+            <m:r>
+              <m:t>3</m:t>
+            </m:r>
+          </m:sup>
+        </m:sSup>
+        <m:r>
+          <m:rPr>
+            <m:sty m:val="p"/>
+          </m:rPr>
+          <m:t>⋅</m:t>
+        </m:r>
+        <m:sSup>
+          <m:e>
+            <m:d>
+              <m:dPr>
+                <m:begChr m:val="("/>
+                <m:endChr m:val=")"/>
+                <m:sepChr m:val=""/>
+                <m:grow/>
+              </m:dPr>
+              <m:e>
+                <m:sSup>
+                  <m:e>
+                    <m:r>
+                      <m:t>z</m:t>
+                    </m:r>
+                  </m:e>
+                  <m:sup>
+                    <m:r>
+                      <m:rPr>
+                        <m:sty m:val="p"/>
+                      </m:rPr>
+                      <m:t>−</m:t>
+                    </m:r>
+                    <m:r>
+                      <m:t>5</m:t>
+                    </m:r>
+                  </m:sup>
+                </m:sSup>
+              </m:e>
+            </m:d>
+          </m:e>
+          <m:sup>
+            <m:r>
+              <m:t>3</m:t>
+            </m:r>
+          </m:sup>
+        </m:sSup>
+        <m:r>
+          <m:rPr>
+            <m:sty m:val="p"/>
+          </m:rPr>
+          <m:t>=</m:t>
+        </m:r>
+        <m:r>
+          <m:t>343</m:t>
+        </m:r>
+        <m:sSup>
+          <m:e>
+            <m:r>
+              <m:t>z</m:t>
+            </m:r>
+          </m:e>
+          <m:sup>
+            <m:r>
+              <m:rPr>
+                <m:sty m:val="p"/>
+              </m:rPr>
+              <m:t>−</m:t>
+            </m:r>
+            <m:r>
+              <m:t>15</m:t>
+            </m:r>
+          </m:sup>
+        </m:sSup>
+      </m:oMath>
+    </w:p>
+    <w:p>
+      <w:pPr>
+        <w:pStyle w:val="BodyText"/>
+      </w:pPr>
+      <w:r>
+        <w:t xml:space="preserve">2.8.</w:t>
+      </w:r>
+      <w:r>
+        <w:t xml:space="preserve"> </w:t>
+      </w:r>
+      <m:oMath>
+        <m:d>
+          <m:dPr>
+            <m:begChr m:val="("/>
+            <m:endChr m:val=")"/>
+            <m:sepChr m:val=""/>
+            <m:grow/>
+          </m:dPr>
+          <m:e>
+            <m:f>
+              <m:fPr>
+                <m:type m:val="bar"/>
+              </m:fPr>
+              <m:num>
+                <m:r>
+                  <m:t>8</m:t>
+                </m:r>
+                <m:sSup>
+                  <m:e>
+                    <m:r>
+                      <m:t>x</m:t>
+                    </m:r>
+                  </m:e>
+                  <m:sup>
+                    <m:r>
+                      <m:t>5</m:t>
+                    </m:r>
+                  </m:sup>
+                </m:sSup>
+              </m:num>
+              <m:den>
+                <m:r>
+                  <m:t>4</m:t>
+                </m:r>
+                <m:sSup>
+                  <m:e>
+                    <m:r>
+                      <m:t>x</m:t>
+                    </m:r>
+                  </m:e>
+                  <m:sup>
+                    <m:r>
+                      <m:rPr>
+                        <m:sty m:val="p"/>
+                      </m:rPr>
+                      <m:t>−</m:t>
+                    </m:r>
+                    <m:r>
+                      <m:t>5</m:t>
+                    </m:r>
+                  </m:sup>
+                </m:sSup>
+              </m:den>
+            </m:f>
+          </m:e>
+        </m:d>
+        <m:r>
+          <m:rPr>
+            <m:sty m:val="p"/>
+          </m:rPr>
+          <m:t>=</m:t>
+        </m:r>
+        <m:r>
+          <m:t>2</m:t>
+        </m:r>
+        <m:sSup>
+          <m:e>
+            <m:r>
+              <m:t>x</m:t>
+            </m:r>
+          </m:e>
+          <m:sup>
+            <m:d>
+              <m:dPr>
+                <m:begChr m:val="("/>
+                <m:endChr m:val=")"/>
+                <m:sepChr m:val=""/>
+                <m:grow/>
+              </m:dPr>
+              <m:e>
+                <m:r>
+                  <m:t>5</m:t>
+                </m:r>
+                <m:r>
+                  <m:rPr>
+                    <m:sty m:val="p"/>
+                  </m:rPr>
+                  <m:t>+</m:t>
+                </m:r>
+                <m:r>
+                  <m:t>5</m:t>
+                </m:r>
+              </m:e>
+            </m:d>
+          </m:sup>
+        </m:sSup>
+        <m:r>
+          <m:rPr>
+            <m:sty m:val="p"/>
+          </m:rPr>
+          <m:t>=</m:t>
+        </m:r>
+        <m:r>
+          <m:t>2</m:t>
+        </m:r>
+        <m:sSup>
+          <m:e>
+            <m:r>
+              <m:t>x</m:t>
+            </m:r>
+          </m:e>
+          <m:sup>
+            <m:r>
+              <m:t>10</m:t>
+            </m:r>
+          </m:sup>
+        </m:sSup>
+      </m:oMath>
+    </w:p>
+    <w:p>
+      <w:pPr>
+        <w:pStyle w:val="BodyText"/>
+      </w:pPr>
+      <w:r>
+        <w:t xml:space="preserve">2.9.</w:t>
+      </w:r>
+      <w:r>
+        <w:t xml:space="preserve"> </w:t>
+      </w:r>
+      <m:oMath>
+        <m:d>
+          <m:dPr>
+            <m:begChr m:val="("/>
+            <m:endChr m:val=")"/>
+            <m:sepChr m:val=""/>
+            <m:grow/>
+          </m:dPr>
+          <m:e>
+            <m:sSup>
+              <m:e>
+                <m:d>
+                  <m:dPr>
+                    <m:begChr m:val="("/>
+                    <m:endChr m:val=")"/>
+                    <m:sepChr m:val=""/>
+                    <m:grow/>
+                  </m:dPr>
+                  <m:e>
+                    <m:sSup>
+                      <m:e>
+                        <m:r>
+                          <m:t>x</m:t>
+                        </m:r>
+                      </m:e>
+                      <m:sup>
+                        <m:r>
+                          <m:t>2</m:t>
+                        </m:r>
+                      </m:sup>
+                    </m:sSup>
+                  </m:e>
+                </m:d>
+              </m:e>
+              <m:sup>
+                <m:r>
+                  <m:t>3</m:t>
+                </m:r>
+              </m:sup>
+            </m:sSup>
+            <m:r>
+              <m:rPr>
+                <m:sty m:val="p"/>
+              </m:rPr>
+              <m:t>⋅</m:t>
+            </m:r>
+            <m:sSup>
+              <m:e>
+                <m:r>
+                  <m:t>x</m:t>
+                </m:r>
+              </m:e>
+              <m:sup>
+                <m:r>
+                  <m:t>5</m:t>
+                </m:r>
+              </m:sup>
+            </m:sSup>
+          </m:e>
+        </m:d>
+        <m:r>
+          <m:rPr>
+            <m:sty m:val="p"/>
+          </m:rPr>
+          <m:t>=</m:t>
+        </m:r>
+        <m:sSup>
+          <m:e>
+            <m:r>
+              <m:t>x</m:t>
+            </m:r>
+          </m:e>
+          <m:sup>
+            <m:r>
+              <m:t>6</m:t>
+            </m:r>
+          </m:sup>
+        </m:sSup>
+        <m:r>
+          <m:rPr>
+            <m:sty m:val="p"/>
+          </m:rPr>
+          <m:t>⋅</m:t>
+        </m:r>
+        <m:sSup>
+          <m:e>
+            <m:r>
+              <m:t>x</m:t>
+            </m:r>
+          </m:e>
+          <m:sup>
+            <m:r>
+              <m:t>5</m:t>
+            </m:r>
+          </m:sup>
+        </m:sSup>
+        <m:r>
+          <m:rPr>
+            <m:sty m:val="p"/>
+          </m:rPr>
+          <m:t>=</m:t>
+        </m:r>
+        <m:sSup>
+          <m:e>
+            <m:r>
+              <m:t>x</m:t>
+            </m:r>
+          </m:e>
+          <m:sup>
+            <m:r>
+              <m:t>11</m:t>
+            </m:r>
+          </m:sup>
+        </m:sSup>
+      </m:oMath>
+    </w:p>
+    <w:p>
+      <w:pPr>
+        <w:pStyle w:val="BodyText"/>
+      </w:pPr>
+      <w:r>
+        <w:t xml:space="preserve">2.10.</w:t>
       </w:r>
       <w:r>
         <w:t xml:space="preserve"> </w:t>
@@ -2800,44 +4174,166 @@
           </m:fPr>
           <m:num>
             <m:r>
-              <m:t>3</m:t>
-            </m:r>
-            <m:r>
-              <m:rPr>
-                <m:sty m:val="p"/>
-              </m:rPr>
-              <m:t>−</m:t>
-            </m:r>
-            <m:r>
               <m:t>2</m:t>
             </m:r>
-            <m:r>
-              <m:rPr>
-                <m:sty m:val="p"/>
-              </m:rPr>
-              <m:t>ln</m:t>
-            </m:r>
-            <m:r>
-              <m:t>3</m:t>
-            </m:r>
+            <m:sSup>
+              <m:e>
+                <m:r>
+                  <m:t>a</m:t>
+                </m:r>
+              </m:e>
+              <m:sup>
+                <m:r>
+                  <m:rPr>
+                    <m:sty m:val="p"/>
+                  </m:rPr>
+                  <m:t>−</m:t>
+                </m:r>
+                <m:r>
+                  <m:t>4</m:t>
+                </m:r>
+              </m:sup>
+            </m:sSup>
           </m:num>
           <m:den>
             <m:r>
-              <m:t>8</m:t>
-            </m:r>
+              <m:t>3</m:t>
+            </m:r>
+            <m:sSup>
+              <m:e>
+                <m:r>
+                  <m:t>a</m:t>
+                </m:r>
+              </m:e>
+              <m:sup>
+                <m:r>
+                  <m:rPr>
+                    <m:sty m:val="p"/>
+                  </m:rPr>
+                  <m:t>−</m:t>
+                </m:r>
+                <m:r>
+                  <m:t>2</m:t>
+                </m:r>
+              </m:sup>
+            </m:sSup>
+          </m:den>
+        </m:f>
+        <m:r>
+          <m:rPr>
+            <m:sty m:val="p"/>
+          </m:rPr>
+          <m:t>=</m:t>
+        </m:r>
+        <m:d>
+          <m:dPr>
+            <m:begChr m:val="("/>
+            <m:endChr m:val=")"/>
+            <m:sepChr m:val=""/>
+            <m:grow/>
+          </m:dPr>
+          <m:e>
+            <m:f>
+              <m:fPr>
+                <m:type m:val="bar"/>
+              </m:fPr>
+              <m:num>
+                <m:r>
+                  <m:t>2</m:t>
+                </m:r>
+              </m:num>
+              <m:den>
+                <m:r>
+                  <m:t>3</m:t>
+                </m:r>
+              </m:den>
+            </m:f>
+          </m:e>
+        </m:d>
+        <m:r>
+          <m:rPr>
+            <m:sty m:val="p"/>
+          </m:rPr>
+          <m:t>⋅</m:t>
+        </m:r>
+        <m:d>
+          <m:dPr>
+            <m:begChr m:val="("/>
+            <m:endChr m:val=")"/>
+            <m:sepChr m:val=""/>
+            <m:grow/>
+          </m:dPr>
+          <m:e>
+            <m:sSup>
+              <m:e>
+                <m:r>
+                  <m:t>a</m:t>
+                </m:r>
+              </m:e>
+              <m:sup>
+                <m:r>
+                  <m:rPr>
+                    <m:sty m:val="p"/>
+                  </m:rPr>
+                  <m:t>−</m:t>
+                </m:r>
+                <m:r>
+                  <m:t>4</m:t>
+                </m:r>
+                <m:r>
+                  <m:rPr>
+                    <m:sty m:val="p"/>
+                  </m:rPr>
+                  <m:t>+</m:t>
+                </m:r>
+                <m:r>
+                  <m:t>2</m:t>
+                </m:r>
+              </m:sup>
+            </m:sSup>
+          </m:e>
+        </m:d>
+        <m:r>
+          <m:rPr>
+            <m:sty m:val="p"/>
+          </m:rPr>
+          <m:t>=</m:t>
+        </m:r>
+        <m:f>
+          <m:fPr>
+            <m:type m:val="bar"/>
+          </m:fPr>
+          <m:num>
+            <m:r>
+              <m:t>2</m:t>
+            </m:r>
+          </m:num>
+          <m:den>
+            <m:r>
+              <m:t>3</m:t>
+            </m:r>
+            <m:sSup>
+              <m:e>
+                <m:r>
+                  <m:t>a</m:t>
+                </m:r>
+              </m:e>
+              <m:sup>
+                <m:r>
+                  <m:t>2</m:t>
+                </m:r>
+              </m:sup>
+            </m:sSup>
           </m:den>
         </m:f>
       </m:oMath>
-      <w:r>
-        <w:t xml:space="preserve"> </w:t>
-      </w:r>
     </w:p>
     <w:p>
       <w:pPr>
         <w:pStyle w:val="BodyText"/>
       </w:pPr>
       <w:r>
-        <w:t xml:space="preserve">3.10.</w:t>
+        <w:t xml:space="preserve">2.11.</w:t>
       </w:r>
       <w:r>
         <w:t xml:space="preserve"> </w:t>
@@ -2848,45 +4344,82 @@
             <m:type m:val="bar"/>
           </m:fPr>
           <m:num>
-            <m:r>
-              <m:t>4</m:t>
-            </m:r>
-            <m:r>
-              <m:rPr>
-                <m:sty m:val="p"/>
-              </m:rPr>
-              <m:t>−</m:t>
-            </m:r>
-            <m:r>
-              <m:t>2</m:t>
-            </m:r>
-            <m:r>
-              <m:rPr>
-                <m:sty m:val="p"/>
-              </m:rPr>
-              <m:t>ln</m:t>
-            </m:r>
-            <m:r>
-              <m:t>2</m:t>
-            </m:r>
+            <m:sSup>
+              <m:e>
+                <m:r>
+                  <m:t>x</m:t>
+                </m:r>
+              </m:e>
+              <m:sup>
+                <m:r>
+                  <m:t>5</m:t>
+                </m:r>
+              </m:sup>
+            </m:sSup>
           </m:num>
           <m:den>
-            <m:r>
-              <m:t>3</m:t>
-            </m:r>
+            <m:sSup>
+              <m:e>
+                <m:r>
+                  <m:t>y</m:t>
+                </m:r>
+              </m:e>
+              <m:sup>
+                <m:r>
+                  <m:t>5</m:t>
+                </m:r>
+              </m:sup>
+            </m:sSup>
           </m:den>
         </m:f>
+        <m:r>
+          <m:rPr>
+            <m:sty m:val="p"/>
+          </m:rPr>
+          <m:t>=</m:t>
+        </m:r>
+        <m:sSup>
+          <m:e>
+            <m:d>
+              <m:dPr>
+                <m:begChr m:val="("/>
+                <m:endChr m:val=")"/>
+                <m:sepChr m:val=""/>
+                <m:grow/>
+              </m:dPr>
+              <m:e>
+                <m:f>
+                  <m:fPr>
+                    <m:type m:val="bar"/>
+                  </m:fPr>
+                  <m:num>
+                    <m:r>
+                      <m:t>x</m:t>
+                    </m:r>
+                  </m:num>
+                  <m:den>
+                    <m:r>
+                      <m:t>y</m:t>
+                    </m:r>
+                  </m:den>
+                </m:f>
+              </m:e>
+            </m:d>
+          </m:e>
+          <m:sup>
+            <m:r>
+              <m:t>5</m:t>
+            </m:r>
+          </m:sup>
+        </m:sSup>
       </m:oMath>
-      <w:r>
-        <w:t xml:space="preserve"> </w:t>
-      </w:r>
     </w:p>
     <w:p>
       <w:pPr>
         <w:pStyle w:val="BodyText"/>
       </w:pPr>
       <w:r>
-        <w:t xml:space="preserve">3.11.</w:t>
+        <w:t xml:space="preserve">2.12.</w:t>
       </w:r>
       <w:r>
         <w:t xml:space="preserve"> </w:t>
@@ -2898,41 +4431,281 @@
           </m:fPr>
           <m:num>
             <m:r>
+              <m:t>2</m:t>
+            </m:r>
+            <m:sSup>
+              <m:e>
+                <m:r>
+                  <m:t>y</m:t>
+                </m:r>
+              </m:e>
+              <m:sup>
+                <m:r>
+                  <m:t>3</m:t>
+                </m:r>
+              </m:sup>
+            </m:sSup>
+          </m:num>
+          <m:den>
+            <m:r>
+              <m:t>2</m:t>
+            </m:r>
+            <m:sSup>
+              <m:e>
+                <m:r>
+                  <m:t>y</m:t>
+                </m:r>
+              </m:e>
+              <m:sup>
+                <m:r>
+                  <m:t>5</m:t>
+                </m:r>
+              </m:sup>
+            </m:sSup>
+          </m:den>
+        </m:f>
+        <m:r>
+          <m:rPr>
+            <m:sty m:val="p"/>
+          </m:rPr>
+          <m:t>=</m:t>
+        </m:r>
+        <m:sSup>
+          <m:e>
+            <m:r>
+              <m:t>y</m:t>
+            </m:r>
+          </m:e>
+          <m:sup>
+            <m:r>
               <m:rPr>
                 <m:sty m:val="p"/>
               </m:rPr>
-              <m:t>ln</m:t>
-            </m:r>
-            <m:r>
-              <m:t>129</m:t>
-            </m:r>
-          </m:num>
-          <m:den>
-            <m:r>
-              <m:t>4</m:t>
-            </m:r>
-            <m:r>
-              <m:rPr>
-                <m:sty m:val="p"/>
-              </m:rPr>
-              <m:t>ln</m:t>
+              <m:t>−</m:t>
             </m:r>
             <m:r>
               <m:t>2</m:t>
             </m:r>
-          </m:den>
-        </m:f>
+          </m:sup>
+        </m:sSup>
       </m:oMath>
-      <w:r>
-        <w:t xml:space="preserve"> </w:t>
-      </w:r>
     </w:p>
     <w:p>
       <w:pPr>
         <w:pStyle w:val="BodyText"/>
       </w:pPr>
       <w:r>
-        <w:t xml:space="preserve">3.12.</w:t>
+        <w:t xml:space="preserve">2.13.</w:t>
+      </w:r>
+      <w:r>
+        <w:t xml:space="preserve"> </w:t>
+      </w:r>
+      <m:oMath>
+        <m:sSup>
+          <m:e>
+            <m:d>
+              <m:dPr>
+                <m:begChr m:val="("/>
+                <m:endChr m:val=")"/>
+                <m:sepChr m:val=""/>
+                <m:grow/>
+              </m:dPr>
+              <m:e>
+                <m:f>
+                  <m:fPr>
+                    <m:type m:val="bar"/>
+                  </m:fPr>
+                  <m:num>
+                    <m:r>
+                      <m:t>2</m:t>
+                    </m:r>
+                  </m:num>
+                  <m:den>
+                    <m:r>
+                      <m:t>a</m:t>
+                    </m:r>
+                  </m:den>
+                </m:f>
+              </m:e>
+            </m:d>
+          </m:e>
+          <m:sup>
+            <m:r>
+              <m:t>4</m:t>
+            </m:r>
+          </m:sup>
+        </m:sSup>
+        <m:r>
+          <m:rPr>
+            <m:sty m:val="p"/>
+          </m:rPr>
+          <m:t>⋅</m:t>
+        </m:r>
+        <m:sSup>
+          <m:e>
+            <m:d>
+              <m:dPr>
+                <m:begChr m:val="("/>
+                <m:endChr m:val=")"/>
+                <m:sepChr m:val=""/>
+                <m:grow/>
+              </m:dPr>
+              <m:e>
+                <m:f>
+                  <m:fPr>
+                    <m:type m:val="bar"/>
+                  </m:fPr>
+                  <m:num>
+                    <m:r>
+                      <m:t>a</m:t>
+                    </m:r>
+                  </m:num>
+                  <m:den>
+                    <m:r>
+                      <m:t>12</m:t>
+                    </m:r>
+                  </m:den>
+                </m:f>
+              </m:e>
+            </m:d>
+          </m:e>
+          <m:sup>
+            <m:r>
+              <m:t>3</m:t>
+            </m:r>
+          </m:sup>
+        </m:sSup>
+        <m:r>
+          <m:rPr>
+            <m:sty m:val="p"/>
+          </m:rPr>
+          <m:t>=</m:t>
+        </m:r>
+        <m:f>
+          <m:fPr>
+            <m:type m:val="bar"/>
+          </m:fPr>
+          <m:num>
+            <m:sSup>
+              <m:e>
+                <m:r>
+                  <m:t>2</m:t>
+                </m:r>
+              </m:e>
+              <m:sup>
+                <m:r>
+                  <m:t>4</m:t>
+                </m:r>
+              </m:sup>
+            </m:sSup>
+            <m:r>
+              <m:rPr>
+                <m:sty m:val="p"/>
+              </m:rPr>
+              <m:t>⋅</m:t>
+            </m:r>
+            <m:sSup>
+              <m:e>
+                <m:r>
+                  <m:t>a</m:t>
+                </m:r>
+              </m:e>
+              <m:sup>
+                <m:r>
+                  <m:t>3</m:t>
+                </m:r>
+              </m:sup>
+            </m:sSup>
+          </m:num>
+          <m:den>
+            <m:sSup>
+              <m:e>
+                <m:r>
+                  <m:t>a</m:t>
+                </m:r>
+              </m:e>
+              <m:sup>
+                <m:r>
+                  <m:t>4</m:t>
+                </m:r>
+              </m:sup>
+            </m:sSup>
+            <m:r>
+              <m:rPr>
+                <m:sty m:val="p"/>
+              </m:rPr>
+              <m:t>⋅</m:t>
+            </m:r>
+            <m:sSup>
+              <m:e>
+                <m:r>
+                  <m:t>12</m:t>
+                </m:r>
+              </m:e>
+              <m:sup>
+                <m:r>
+                  <m:t>3</m:t>
+                </m:r>
+              </m:sup>
+            </m:sSup>
+          </m:den>
+        </m:f>
+        <m:r>
+          <m:rPr>
+            <m:sty m:val="p"/>
+          </m:rPr>
+          <m:t>=</m:t>
+        </m:r>
+        <m:f>
+          <m:fPr>
+            <m:type m:val="bar"/>
+          </m:fPr>
+          <m:num>
+            <m:r>
+              <m:t>16</m:t>
+            </m:r>
+          </m:num>
+          <m:den>
+            <m:r>
+              <m:t>1728</m:t>
+            </m:r>
+            <m:r>
+              <m:t>a</m:t>
+            </m:r>
+          </m:den>
+        </m:f>
+        <m:r>
+          <m:rPr>
+            <m:sty m:val="p"/>
+          </m:rPr>
+          <m:t>=</m:t>
+        </m:r>
+        <m:f>
+          <m:fPr>
+            <m:type m:val="bar"/>
+          </m:fPr>
+          <m:num>
+            <m:r>
+              <m:t>1</m:t>
+            </m:r>
+          </m:num>
+          <m:den>
+            <m:r>
+              <m:t>108</m:t>
+            </m:r>
+            <m:r>
+              <m:t>a</m:t>
+            </m:r>
+          </m:den>
+        </m:f>
+      </m:oMath>
+    </w:p>
+    <w:p>
+      <w:pPr>
+        <w:pStyle w:val="BodyText"/>
+      </w:pPr>
+      <w:r>
+        <w:t xml:space="preserve">2.14.</w:t>
       </w:r>
       <w:r>
         <w:t xml:space="preserve"> </w:t>
@@ -2944,44 +4717,814 @@
           </m:fPr>
           <m:num>
             <m:r>
-              <m:rPr>
-                <m:sty m:val="p"/>
-              </m:rPr>
-              <m:t>ln</m:t>
-            </m:r>
-            <m:r>
-              <m:t>40</m:t>
-            </m:r>
+              <m:t>25</m:t>
+            </m:r>
+            <m:sSup>
+              <m:e>
+                <m:r>
+                  <m:t>t</m:t>
+                </m:r>
+              </m:e>
+              <m:sup>
+                <m:r>
+                  <m:rPr>
+                    <m:sty m:val="p"/>
+                  </m:rPr>
+                  <m:t>−</m:t>
+                </m:r>
+                <m:r>
+                  <m:t>4</m:t>
+                </m:r>
+              </m:sup>
+            </m:sSup>
           </m:num>
           <m:den>
             <m:r>
-              <m:t>2</m:t>
-            </m:r>
+              <m:t>60</m:t>
+            </m:r>
+            <m:sSup>
+              <m:e>
+                <m:r>
+                  <m:t>t</m:t>
+                </m:r>
+              </m:e>
+              <m:sup>
+                <m:r>
+                  <m:t>5</m:t>
+                </m:r>
+              </m:sup>
+            </m:sSup>
+          </m:den>
+        </m:f>
+        <m:r>
+          <m:rPr>
+            <m:sty m:val="p"/>
+          </m:rPr>
+          <m:t>=</m:t>
+        </m:r>
+        <m:f>
+          <m:fPr>
+            <m:type m:val="bar"/>
+          </m:fPr>
+          <m:num>
+            <m:r>
+              <m:t>5</m:t>
+            </m:r>
+          </m:num>
+          <m:den>
+            <m:r>
+              <m:t>12</m:t>
+            </m:r>
+            <m:sSup>
+              <m:e>
+                <m:r>
+                  <m:t>t</m:t>
+                </m:r>
+              </m:e>
+              <m:sup>
+                <m:r>
+                  <m:t>9</m:t>
+                </m:r>
+              </m:sup>
+            </m:sSup>
           </m:den>
         </m:f>
       </m:oMath>
-      <w:r>
-        <w:t xml:space="preserve"> </w:t>
-      </w:r>
     </w:p>
     <w:p>
       <w:pPr>
         <w:pStyle w:val="BodyText"/>
       </w:pPr>
       <w:r>
-        <w:t xml:space="preserve">3.13.</w:t>
+        <w:t xml:space="preserve">2.15.</w:t>
       </w:r>
       <w:r>
         <w:t xml:space="preserve"> </w:t>
       </w:r>
       <m:oMath>
-        <m:r>
-          <m:t>15</m:t>
-        </m:r>
+        <m:sSup>
+          <m:e>
+            <m:d>
+              <m:dPr>
+                <m:begChr m:val="("/>
+                <m:endChr m:val=")"/>
+                <m:sepChr m:val=""/>
+                <m:grow/>
+              </m:dPr>
+              <m:e>
+                <m:f>
+                  <m:fPr>
+                    <m:type m:val="bar"/>
+                  </m:fPr>
+                  <m:num>
+                    <m:r>
+                      <m:t>a</m:t>
+                    </m:r>
+                  </m:num>
+                  <m:den>
+                    <m:r>
+                      <m:t>b</m:t>
+                    </m:r>
+                  </m:den>
+                </m:f>
+              </m:e>
+            </m:d>
+          </m:e>
+          <m:sup>
+            <m:r>
+              <m:rPr>
+                <m:sty m:val="p"/>
+              </m:rPr>
+              <m:t>−</m:t>
+            </m:r>
+            <m:r>
+              <m:t>4</m:t>
+            </m:r>
+          </m:sup>
+        </m:sSup>
+        <m:r>
+          <m:rPr>
+            <m:sty m:val="p"/>
+          </m:rPr>
+          <m:t>⋅</m:t>
+        </m:r>
+        <m:sSup>
+          <m:e>
+            <m:d>
+              <m:dPr>
+                <m:begChr m:val="("/>
+                <m:endChr m:val=")"/>
+                <m:sepChr m:val=""/>
+                <m:grow/>
+              </m:dPr>
+              <m:e>
+                <m:f>
+                  <m:fPr>
+                    <m:type m:val="bar"/>
+                  </m:fPr>
+                  <m:num>
+                    <m:r>
+                      <m:t>c</m:t>
+                    </m:r>
+                  </m:num>
+                  <m:den>
+                    <m:r>
+                      <m:t>d</m:t>
+                    </m:r>
+                  </m:den>
+                </m:f>
+              </m:e>
+            </m:d>
+          </m:e>
+          <m:sup>
+            <m:r>
+              <m:t>4</m:t>
+            </m:r>
+          </m:sup>
+        </m:sSup>
+        <m:r>
+          <m:rPr>
+            <m:sty m:val="p"/>
+          </m:rPr>
+          <m:t>⋅</m:t>
+        </m:r>
+        <m:sSup>
+          <m:e>
+            <m:d>
+              <m:dPr>
+                <m:begChr m:val="("/>
+                <m:endChr m:val=")"/>
+                <m:sepChr m:val=""/>
+                <m:grow/>
+              </m:dPr>
+              <m:e>
+                <m:f>
+                  <m:fPr>
+                    <m:type m:val="bar"/>
+                  </m:fPr>
+                  <m:num>
+                    <m:r>
+                      <m:t>e</m:t>
+                    </m:r>
+                  </m:num>
+                  <m:den>
+                    <m:r>
+                      <m:t>f</m:t>
+                    </m:r>
+                  </m:den>
+                </m:f>
+              </m:e>
+            </m:d>
+          </m:e>
+          <m:sup>
+            <m:r>
+              <m:t>4</m:t>
+            </m:r>
+          </m:sup>
+        </m:sSup>
+        <m:r>
+          <m:rPr>
+            <m:sty m:val="p"/>
+          </m:rPr>
+          <m:t>=</m:t>
+        </m:r>
+        <m:sSup>
+          <m:e>
+            <m:d>
+              <m:dPr>
+                <m:begChr m:val="("/>
+                <m:endChr m:val=")"/>
+                <m:sepChr m:val=""/>
+                <m:grow/>
+              </m:dPr>
+              <m:e>
+                <m:f>
+                  <m:fPr>
+                    <m:type m:val="bar"/>
+                  </m:fPr>
+                  <m:num>
+                    <m:r>
+                      <m:t>b</m:t>
+                    </m:r>
+                    <m:r>
+                      <m:t>c</m:t>
+                    </m:r>
+                    <m:r>
+                      <m:t>e</m:t>
+                    </m:r>
+                  </m:num>
+                  <m:den>
+                    <m:r>
+                      <m:t>a</m:t>
+                    </m:r>
+                    <m:r>
+                      <m:t>d</m:t>
+                    </m:r>
+                    <m:r>
+                      <m:t>f</m:t>
+                    </m:r>
+                  </m:den>
+                </m:f>
+              </m:e>
+            </m:d>
+          </m:e>
+          <m:sup>
+            <m:r>
+              <m:t>4</m:t>
+            </m:r>
+          </m:sup>
+        </m:sSup>
       </m:oMath>
+    </w:p>
+    <w:p>
+      <w:pPr>
+        <w:pStyle w:val="BodyText"/>
+      </w:pPr>
+      <w:r>
+        <w:t xml:space="preserve">2.16.</w:t>
+      </w:r>
       <w:r>
         <w:t xml:space="preserve"> </w:t>
       </w:r>
+      <m:oMath>
+        <m:f>
+          <m:fPr>
+            <m:type m:val="bar"/>
+          </m:fPr>
+          <m:num>
+            <m:sSup>
+              <m:e>
+                <m:r>
+                  <m:t>5</m:t>
+                </m:r>
+              </m:e>
+              <m:sup>
+                <m:r>
+                  <m:t>x</m:t>
+                </m:r>
+                <m:r>
+                  <m:rPr>
+                    <m:sty m:val="p"/>
+                  </m:rPr>
+                  <m:t>+</m:t>
+                </m:r>
+                <m:r>
+                  <m:t>1</m:t>
+                </m:r>
+              </m:sup>
+            </m:sSup>
+            <m:r>
+              <m:rPr>
+                <m:sty m:val="p"/>
+              </m:rPr>
+              <m:t>⋅</m:t>
+            </m:r>
+            <m:sSup>
+              <m:e>
+                <m:r>
+                  <m:t>6</m:t>
+                </m:r>
+              </m:e>
+              <m:sup>
+                <m:r>
+                  <m:t>x</m:t>
+                </m:r>
+                <m:r>
+                  <m:rPr>
+                    <m:sty m:val="p"/>
+                  </m:rPr>
+                  <m:t>+</m:t>
+                </m:r>
+                <m:r>
+                  <m:t>1</m:t>
+                </m:r>
+              </m:sup>
+            </m:sSup>
+          </m:num>
+          <m:den>
+            <m:sSup>
+              <m:e>
+                <m:r>
+                  <m:t>3</m:t>
+                </m:r>
+              </m:e>
+              <m:sup>
+                <m:r>
+                  <m:t>x</m:t>
+                </m:r>
+                <m:r>
+                  <m:rPr>
+                    <m:sty m:val="p"/>
+                  </m:rPr>
+                  <m:t>+</m:t>
+                </m:r>
+                <m:r>
+                  <m:t>1</m:t>
+                </m:r>
+              </m:sup>
+            </m:sSup>
+          </m:den>
+        </m:f>
+        <m:r>
+          <m:rPr>
+            <m:sty m:val="p"/>
+          </m:rPr>
+          <m:t>=</m:t>
+        </m:r>
+        <m:sSup>
+          <m:e>
+            <m:d>
+              <m:dPr>
+                <m:begChr m:val="("/>
+                <m:endChr m:val=")"/>
+                <m:sepChr m:val=""/>
+                <m:grow/>
+              </m:dPr>
+              <m:e>
+                <m:f>
+                  <m:fPr>
+                    <m:type m:val="bar"/>
+                  </m:fPr>
+                  <m:num>
+                    <m:r>
+                      <m:t>5</m:t>
+                    </m:r>
+                    <m:r>
+                      <m:rPr>
+                        <m:sty m:val="p"/>
+                      </m:rPr>
+                      <m:t>⋅</m:t>
+                    </m:r>
+                    <m:r>
+                      <m:t>6</m:t>
+                    </m:r>
+                  </m:num>
+                  <m:den>
+                    <m:r>
+                      <m:t>3</m:t>
+                    </m:r>
+                  </m:den>
+                </m:f>
+              </m:e>
+            </m:d>
+          </m:e>
+          <m:sup>
+            <m:r>
+              <m:t>x</m:t>
+            </m:r>
+            <m:r>
+              <m:rPr>
+                <m:sty m:val="p"/>
+              </m:rPr>
+              <m:t>+</m:t>
+            </m:r>
+            <m:r>
+              <m:t>1</m:t>
+            </m:r>
+          </m:sup>
+        </m:sSup>
+        <m:r>
+          <m:rPr>
+            <m:sty m:val="p"/>
+          </m:rPr>
+          <m:t>=</m:t>
+        </m:r>
+        <m:sSup>
+          <m:e>
+            <m:r>
+              <m:t>10</m:t>
+            </m:r>
+          </m:e>
+          <m:sup>
+            <m:r>
+              <m:t>x</m:t>
+            </m:r>
+            <m:r>
+              <m:rPr>
+                <m:sty m:val="p"/>
+              </m:rPr>
+              <m:t>+</m:t>
+            </m:r>
+            <m:r>
+              <m:t>1</m:t>
+            </m:r>
+          </m:sup>
+        </m:sSup>
+      </m:oMath>
+    </w:p>
+    <w:p>
+      <w:pPr>
+        <w:pStyle w:val="BodyText"/>
+      </w:pPr>
+      <w:r>
+        <w:t xml:space="preserve">2.17.</w:t>
+      </w:r>
+      <w:r>
+        <w:t xml:space="preserve"> </w:t>
+      </w:r>
+      <m:oMath>
+        <m:sSup>
+          <m:e>
+            <m:r>
+              <m:t>a</m:t>
+            </m:r>
+          </m:e>
+          <m:sup>
+            <m:f>
+              <m:fPr>
+                <m:type m:val="bar"/>
+              </m:fPr>
+              <m:num>
+                <m:r>
+                  <m:t>1</m:t>
+                </m:r>
+              </m:num>
+              <m:den>
+                <m:r>
+                  <m:t>2</m:t>
+                </m:r>
+              </m:den>
+            </m:f>
+          </m:sup>
+        </m:sSup>
+        <m:r>
+          <m:rPr>
+            <m:sty m:val="p"/>
+          </m:rPr>
+          <m:t>⋅</m:t>
+        </m:r>
+        <m:sSup>
+          <m:e>
+            <m:r>
+              <m:t>b</m:t>
+            </m:r>
+          </m:e>
+          <m:sup>
+            <m:r>
+              <m:rPr>
+                <m:sty m:val="p"/>
+              </m:rPr>
+              <m:t>−</m:t>
+            </m:r>
+            <m:f>
+              <m:fPr>
+                <m:type m:val="bar"/>
+              </m:fPr>
+              <m:num>
+                <m:r>
+                  <m:t>1</m:t>
+                </m:r>
+              </m:num>
+              <m:den>
+                <m:r>
+                  <m:t>2</m:t>
+                </m:r>
+              </m:den>
+            </m:f>
+          </m:sup>
+        </m:sSup>
+        <m:r>
+          <m:rPr>
+            <m:sty m:val="p"/>
+          </m:rPr>
+          <m:t>=</m:t>
+        </m:r>
+        <m:sSup>
+          <m:e>
+            <m:d>
+              <m:dPr>
+                <m:begChr m:val="("/>
+                <m:endChr m:val=")"/>
+                <m:sepChr m:val=""/>
+                <m:grow/>
+              </m:dPr>
+              <m:e>
+                <m:f>
+                  <m:fPr>
+                    <m:type m:val="bar"/>
+                  </m:fPr>
+                  <m:num>
+                    <m:r>
+                      <m:t>a</m:t>
+                    </m:r>
+                  </m:num>
+                  <m:den>
+                    <m:r>
+                      <m:t>b</m:t>
+                    </m:r>
+                  </m:den>
+                </m:f>
+              </m:e>
+            </m:d>
+          </m:e>
+          <m:sup>
+            <m:f>
+              <m:fPr>
+                <m:type m:val="bar"/>
+              </m:fPr>
+              <m:num>
+                <m:r>
+                  <m:t>1</m:t>
+                </m:r>
+              </m:num>
+              <m:den>
+                <m:r>
+                  <m:t>2</m:t>
+                </m:r>
+              </m:den>
+            </m:f>
+          </m:sup>
+        </m:sSup>
+        <m:r>
+          <m:rPr>
+            <m:sty m:val="p"/>
+          </m:rPr>
+          <m:t>=</m:t>
+        </m:r>
+        <m:rad>
+          <m:radPr>
+            <m:degHide m:val="1"/>
+          </m:radPr>
+          <m:deg/>
+          <m:e>
+            <m:f>
+              <m:fPr>
+                <m:type m:val="bar"/>
+              </m:fPr>
+              <m:num>
+                <m:r>
+                  <m:t>a</m:t>
+                </m:r>
+              </m:num>
+              <m:den>
+                <m:r>
+                  <m:t>b</m:t>
+                </m:r>
+              </m:den>
+            </m:f>
+          </m:e>
+        </m:rad>
+      </m:oMath>
+    </w:p>
+    <w:p>
+      <w:pPr>
+        <w:pStyle w:val="BodyText"/>
+      </w:pPr>
+      <w:r>
+        <w:t xml:space="preserve">2.18.</w:t>
+      </w:r>
+      <w:r>
+        <w:t xml:space="preserve"> </w:t>
+      </w:r>
+      <m:oMath>
+        <m:sSup>
+          <m:e>
+            <m:d>
+              <m:dPr>
+                <m:begChr m:val="("/>
+                <m:endChr m:val=")"/>
+                <m:sepChr m:val=""/>
+                <m:grow/>
+              </m:dPr>
+              <m:e>
+                <m:f>
+                  <m:fPr>
+                    <m:type m:val="bar"/>
+                  </m:fPr>
+                  <m:num>
+                    <m:r>
+                      <m:t>a</m:t>
+                    </m:r>
+                  </m:num>
+                  <m:den>
+                    <m:r>
+                      <m:t>b</m:t>
+                    </m:r>
+                  </m:den>
+                </m:f>
+              </m:e>
+            </m:d>
+          </m:e>
+          <m:sup>
+            <m:r>
+              <m:t>n</m:t>
+            </m:r>
+          </m:sup>
+        </m:sSup>
+        <m:r>
+          <m:rPr>
+            <m:sty m:val="p"/>
+          </m:rPr>
+          <m:t>⋅</m:t>
+        </m:r>
+        <m:sSup>
+          <m:e>
+            <m:d>
+              <m:dPr>
+                <m:begChr m:val="("/>
+                <m:endChr m:val=")"/>
+                <m:sepChr m:val=""/>
+                <m:grow/>
+              </m:dPr>
+              <m:e>
+                <m:f>
+                  <m:fPr>
+                    <m:type m:val="bar"/>
+                  </m:fPr>
+                  <m:num>
+                    <m:r>
+                      <m:t>c</m:t>
+                    </m:r>
+                  </m:num>
+                  <m:den>
+                    <m:r>
+                      <m:t>d</m:t>
+                    </m:r>
+                  </m:den>
+                </m:f>
+              </m:e>
+            </m:d>
+          </m:e>
+          <m:sup>
+            <m:r>
+              <m:rPr>
+                <m:sty m:val="p"/>
+              </m:rPr>
+              <m:t>−</m:t>
+            </m:r>
+            <m:r>
+              <m:t>n</m:t>
+            </m:r>
+          </m:sup>
+        </m:sSup>
+        <m:r>
+          <m:rPr>
+            <m:sty m:val="p"/>
+          </m:rPr>
+          <m:t>=</m:t>
+        </m:r>
+        <m:sSup>
+          <m:e>
+            <m:d>
+              <m:dPr>
+                <m:begChr m:val="("/>
+                <m:endChr m:val=")"/>
+                <m:sepChr m:val=""/>
+                <m:grow/>
+              </m:dPr>
+              <m:e>
+                <m:d>
+                  <m:dPr>
+                    <m:begChr m:val="("/>
+                    <m:endChr m:val=")"/>
+                    <m:sepChr m:val=""/>
+                    <m:grow/>
+                  </m:dPr>
+                  <m:e>
+                    <m:f>
+                      <m:fPr>
+                        <m:type m:val="bar"/>
+                      </m:fPr>
+                      <m:num>
+                        <m:r>
+                          <m:t>a</m:t>
+                        </m:r>
+                      </m:num>
+                      <m:den>
+                        <m:r>
+                          <m:t>b</m:t>
+                        </m:r>
+                      </m:den>
+                    </m:f>
+                  </m:e>
+                </m:d>
+                <m:r>
+                  <m:rPr>
+                    <m:sty m:val="p"/>
+                  </m:rPr>
+                  <m:t>⋅</m:t>
+                </m:r>
+                <m:d>
+                  <m:dPr>
+                    <m:begChr m:val="("/>
+                    <m:endChr m:val=")"/>
+                    <m:sepChr m:val=""/>
+                    <m:grow/>
+                  </m:dPr>
+                  <m:e>
+                    <m:f>
+                      <m:fPr>
+                        <m:type m:val="bar"/>
+                      </m:fPr>
+                      <m:num>
+                        <m:r>
+                          <m:t>d</m:t>
+                        </m:r>
+                      </m:num>
+                      <m:den>
+                        <m:r>
+                          <m:t>c</m:t>
+                        </m:r>
+                      </m:den>
+                    </m:f>
+                  </m:e>
+                </m:d>
+              </m:e>
+            </m:d>
+          </m:e>
+          <m:sup>
+            <m:r>
+              <m:t>n</m:t>
+            </m:r>
+          </m:sup>
+        </m:sSup>
+        <m:r>
+          <m:rPr>
+            <m:sty m:val="p"/>
+          </m:rPr>
+          <m:t>=</m:t>
+        </m:r>
+        <m:sSup>
+          <m:e>
+            <m:d>
+              <m:dPr>
+                <m:begChr m:val="("/>
+                <m:endChr m:val=")"/>
+                <m:sepChr m:val=""/>
+                <m:grow/>
+              </m:dPr>
+              <m:e>
+                <m:f>
+                  <m:fPr>
+                    <m:type m:val="bar"/>
+                  </m:fPr>
+                  <m:num>
+                    <m:r>
+                      <m:t>a</m:t>
+                    </m:r>
+                    <m:r>
+                      <m:t>d</m:t>
+                    </m:r>
+                  </m:num>
+                  <m:den>
+                    <m:r>
+                      <m:t>b</m:t>
+                    </m:r>
+                    <m:r>
+                      <m:t>c</m:t>
+                    </m:r>
+                  </m:den>
+                </m:f>
+              </m:e>
+            </m:d>
+          </m:e>
+          <m:sup>
+            <m:r>
+              <m:t>n</m:t>
+            </m:r>
+          </m:sup>
+        </m:sSup>
+      </m:oMath>
     </w:p>
     <w:p>
       <w:r>
@@ -2990,7 +5533,7 @@
         </w:pict>
       </w:r>
     </w:p>
-    <w:bookmarkEnd w:id="23"/>
+    <w:bookmarkEnd w:id="22"/>
     <w:sectPr>
       <w:pgSz w:h="15840" w:w="12240"/>
       <w:pgMar w:bottom="1440" w:footer="720" w:gutter="0" w:header="720" w:left="1440" w:right="1440" w:top="1440"/>
